--- a/Analysis/DoAnLyThuyet/baoson_LT.docx
+++ b/Analysis/DoAnLyThuyet/baoson_LT.docx
@@ -17820,7 +17820,15 @@
                 <w:sz w:val="24"/>
                 <w:szCs w:val="24"/>
               </w:rPr>
-              <w:t>Đăng ký cá nhân</w:t>
+              <w:t xml:space="preserve">Đăng ký </w:t>
+            </w:r>
+            <w:r>
+              <w:rPr>
+                <w:rFonts w:ascii="Times New Roman" w:hAnsi="Times New Roman" w:cs="Times New Roman"/>
+                <w:sz w:val="24"/>
+                <w:szCs w:val="24"/>
+              </w:rPr>
+              <w:t>sinh viên</w:t>
             </w:r>
           </w:p>
         </w:tc>
@@ -17879,7 +17887,7 @@
                 <w:sz w:val="24"/>
                 <w:szCs w:val="24"/>
               </w:rPr>
-              <w:t>+ UC bắt đầu khi sinh viên đến đăng ký thẻ thư viện theo hình thức đăng ký cá nhân</w:t>
+              <w:t xml:space="preserve">+ UC bắt đầu khi sinh viên đến đăng ký thẻ thư viện </w:t>
             </w:r>
           </w:p>
           <w:p>
@@ -17902,7 +17910,7 @@
                 <w:sz w:val="24"/>
                 <w:szCs w:val="24"/>
               </w:rPr>
-              <w:t>+ UC nhằm mô tả quá trình đăng ký cá nhân cho sinh viên</w:t>
+              <w:t>+ UC nhằm mô tả quá trình đăng ký cho sinh viên</w:t>
             </w:r>
           </w:p>
         </w:tc>
@@ -18050,15 +18058,31 @@
                 <w:sz w:val="24"/>
                 <w:szCs w:val="24"/>
               </w:rPr>
-              <w:t xml:space="preserve">hân viên tiếp nhận yêu cầu đăng ký </w:t>
-            </w:r>
-            <w:r>
-              <w:rPr>
-                <w:rFonts w:ascii="Times New Roman" w:hAnsi="Times New Roman" w:cs="Times New Roman"/>
-                <w:sz w:val="24"/>
-                <w:szCs w:val="24"/>
-              </w:rPr>
-              <w:t>cá nhân</w:t>
+              <w:t>hân viên</w:t>
+            </w:r>
+            <w:r>
+              <w:rPr>
+                <w:rFonts w:ascii="Times New Roman" w:hAnsi="Times New Roman" w:cs="Times New Roman"/>
+                <w:sz w:val="24"/>
+                <w:szCs w:val="24"/>
+              </w:rPr>
+              <w:t xml:space="preserve"> quay tham khảo</w:t>
+            </w:r>
+            <w:r>
+              <w:rPr>
+                <w:rFonts w:ascii="Times New Roman" w:hAnsi="Times New Roman" w:cs="Times New Roman"/>
+                <w:sz w:val="24"/>
+                <w:szCs w:val="24"/>
+              </w:rPr>
+              <w:t xml:space="preserve"> tiếp nhận yêu cầu đăng </w:t>
+            </w:r>
+            <w:r>
+              <w:rPr>
+                <w:rFonts w:ascii="Times New Roman" w:hAnsi="Times New Roman" w:cs="Times New Roman"/>
+                <w:sz w:val="24"/>
+                <w:szCs w:val="24"/>
+              </w:rPr>
+              <w:t>ký của sinh viên</w:t>
             </w:r>
           </w:p>
           <w:p>
@@ -18080,7 +18104,23 @@
                 <w:sz w:val="24"/>
                 <w:szCs w:val="24"/>
               </w:rPr>
-              <w:t>Nhân viên kiểm tra thông tin đăng ký</w:t>
+              <w:t>Nhân viên</w:t>
+            </w:r>
+            <w:r>
+              <w:rPr>
+                <w:rFonts w:ascii="Times New Roman" w:hAnsi="Times New Roman" w:cs="Times New Roman"/>
+                <w:sz w:val="24"/>
+                <w:szCs w:val="24"/>
+              </w:rPr>
+              <w:t xml:space="preserve"> quay tham khảo</w:t>
+            </w:r>
+            <w:r>
+              <w:rPr>
+                <w:rFonts w:ascii="Times New Roman" w:hAnsi="Times New Roman" w:cs="Times New Roman"/>
+                <w:sz w:val="24"/>
+                <w:szCs w:val="24"/>
+              </w:rPr>
+              <w:t xml:space="preserve"> kiểm tra thông tin đăng ký</w:t>
             </w:r>
             <w:r>
               <w:rPr>
@@ -18110,7 +18150,229 @@
                 <w:sz w:val="24"/>
                 <w:szCs w:val="24"/>
               </w:rPr>
-              <w:t>Nhân viên gửi thông báo về lớp hướng dẫn sử dụng thư viện</w:t>
+              <w:t>Nhân viên</w:t>
+            </w:r>
+            <w:r>
+              <w:rPr>
+                <w:rFonts w:ascii="Times New Roman" w:hAnsi="Times New Roman" w:cs="Times New Roman"/>
+                <w:sz w:val="24"/>
+                <w:szCs w:val="24"/>
+              </w:rPr>
+              <w:t xml:space="preserve"> quay tham khảo</w:t>
+            </w:r>
+            <w:r>
+              <w:rPr>
+                <w:rFonts w:ascii="Times New Roman" w:hAnsi="Times New Roman" w:cs="Times New Roman"/>
+                <w:sz w:val="24"/>
+                <w:szCs w:val="24"/>
+              </w:rPr>
+              <w:t xml:space="preserve"> gửi thông báo về lớp hướng dẫn sử dụng thư viện</w:t>
+            </w:r>
+          </w:p>
+          <w:p>
+            <w:pPr>
+              <w:pStyle w:val="oancuaDanhsach"/>
+              <w:numPr>
+                <w:ilvl w:val="0"/>
+                <w:numId w:val="26"/>
+              </w:numPr>
+              <w:rPr>
+                <w:rFonts w:ascii="Times New Roman" w:hAnsi="Times New Roman" w:cs="Times New Roman"/>
+                <w:sz w:val="24"/>
+                <w:szCs w:val="24"/>
+              </w:rPr>
+            </w:pPr>
+            <w:r>
+              <w:rPr>
+                <w:rFonts w:ascii="Times New Roman" w:hAnsi="Times New Roman" w:cs="Times New Roman"/>
+                <w:sz w:val="24"/>
+                <w:szCs w:val="24"/>
+              </w:rPr>
+              <w:t>Nhân viên quay tham khảo chuyển danh sách đọc giả tham gia lớp hướng dẫn</w:t>
+            </w:r>
+          </w:p>
+          <w:p>
+            <w:pPr>
+              <w:pStyle w:val="oancuaDanhsach"/>
+              <w:numPr>
+                <w:ilvl w:val="0"/>
+                <w:numId w:val="26"/>
+              </w:numPr>
+              <w:rPr>
+                <w:rFonts w:ascii="Times New Roman" w:hAnsi="Times New Roman" w:cs="Times New Roman"/>
+                <w:sz w:val="24"/>
+                <w:szCs w:val="24"/>
+              </w:rPr>
+            </w:pPr>
+            <w:r>
+              <w:rPr>
+                <w:rFonts w:ascii="Times New Roman" w:hAnsi="Times New Roman" w:cs="Times New Roman"/>
+                <w:sz w:val="24"/>
+                <w:szCs w:val="24"/>
+              </w:rPr>
+              <w:t>Nhân viên hướng dẫn tiến hành giảng dạy sử dụng thẻ thư viện</w:t>
+            </w:r>
+          </w:p>
+          <w:p>
+            <w:pPr>
+              <w:pStyle w:val="oancuaDanhsach"/>
+              <w:numPr>
+                <w:ilvl w:val="0"/>
+                <w:numId w:val="26"/>
+              </w:numPr>
+              <w:rPr>
+                <w:rFonts w:ascii="Times New Roman" w:hAnsi="Times New Roman" w:cs="Times New Roman"/>
+                <w:sz w:val="24"/>
+                <w:szCs w:val="24"/>
+              </w:rPr>
+            </w:pPr>
+            <w:r>
+              <w:rPr>
+                <w:rFonts w:ascii="Times New Roman" w:hAnsi="Times New Roman" w:cs="Times New Roman"/>
+                <w:sz w:val="24"/>
+                <w:szCs w:val="24"/>
+              </w:rPr>
+              <w:t>Nhân viên hướng dẫn tiến hành chụp hình để làm thẻ</w:t>
+            </w:r>
+          </w:p>
+          <w:p>
+            <w:pPr>
+              <w:pStyle w:val="oancuaDanhsach"/>
+              <w:numPr>
+                <w:ilvl w:val="0"/>
+                <w:numId w:val="26"/>
+              </w:numPr>
+              <w:rPr>
+                <w:rFonts w:ascii="Times New Roman" w:hAnsi="Times New Roman" w:cs="Times New Roman"/>
+                <w:sz w:val="24"/>
+                <w:szCs w:val="24"/>
+              </w:rPr>
+            </w:pPr>
+            <w:r>
+              <w:rPr>
+                <w:rFonts w:ascii="Times New Roman" w:hAnsi="Times New Roman" w:cs="Times New Roman"/>
+                <w:sz w:val="24"/>
+                <w:szCs w:val="24"/>
+              </w:rPr>
+              <w:t>Nhân viên hướng dẫn tiến hành thu phí làm thẻ</w:t>
+            </w:r>
+          </w:p>
+          <w:p>
+            <w:pPr>
+              <w:pStyle w:val="oancuaDanhsach"/>
+              <w:numPr>
+                <w:ilvl w:val="0"/>
+                <w:numId w:val="26"/>
+              </w:numPr>
+              <w:rPr>
+                <w:rFonts w:ascii="Times New Roman" w:hAnsi="Times New Roman" w:cs="Times New Roman"/>
+                <w:sz w:val="24"/>
+                <w:szCs w:val="24"/>
+              </w:rPr>
+            </w:pPr>
+            <w:r>
+              <w:rPr>
+                <w:rFonts w:ascii="Times New Roman" w:hAnsi="Times New Roman" w:cs="Times New Roman"/>
+                <w:sz w:val="24"/>
+                <w:szCs w:val="24"/>
+              </w:rPr>
+              <w:t>Nhân viên hướng dẫn</w:t>
+            </w:r>
+            <w:r>
+              <w:rPr>
+                <w:rFonts w:ascii="Times New Roman" w:hAnsi="Times New Roman" w:cs="Times New Roman"/>
+                <w:sz w:val="24"/>
+                <w:szCs w:val="24"/>
+              </w:rPr>
+              <w:t xml:space="preserve"> thông báo ngày nhận thẻ</w:t>
+            </w:r>
+          </w:p>
+          <w:p>
+            <w:pPr>
+              <w:pStyle w:val="oancuaDanhsach"/>
+              <w:numPr>
+                <w:ilvl w:val="0"/>
+                <w:numId w:val="26"/>
+              </w:numPr>
+              <w:rPr>
+                <w:rFonts w:ascii="Times New Roman" w:hAnsi="Times New Roman" w:cs="Times New Roman"/>
+                <w:sz w:val="24"/>
+                <w:szCs w:val="24"/>
+              </w:rPr>
+            </w:pPr>
+            <w:r>
+              <w:rPr>
+                <w:rFonts w:ascii="Times New Roman" w:hAnsi="Times New Roman" w:cs="Times New Roman"/>
+                <w:sz w:val="24"/>
+                <w:szCs w:val="24"/>
+              </w:rPr>
+              <w:t>Nhân viên  hướng dẫn  gửi danh sách đọc giả đã đạt yêu cầu về phòng tham khảo</w:t>
+            </w:r>
+          </w:p>
+          <w:p>
+            <w:pPr>
+              <w:pStyle w:val="oancuaDanhsach"/>
+              <w:numPr>
+                <w:ilvl w:val="0"/>
+                <w:numId w:val="26"/>
+              </w:numPr>
+              <w:rPr>
+                <w:rFonts w:ascii="Times New Roman" w:hAnsi="Times New Roman" w:cs="Times New Roman"/>
+                <w:sz w:val="24"/>
+                <w:szCs w:val="24"/>
+              </w:rPr>
+            </w:pPr>
+            <w:r>
+              <w:rPr>
+                <w:rFonts w:ascii="Times New Roman" w:hAnsi="Times New Roman" w:cs="Times New Roman"/>
+                <w:sz w:val="24"/>
+                <w:szCs w:val="24"/>
+              </w:rPr>
+              <w:t>Nhân viên hướng dẫn tiếp nhận yêu cầu lấy thẻ</w:t>
+            </w:r>
+          </w:p>
+          <w:p>
+            <w:pPr>
+              <w:pStyle w:val="oancuaDanhsach"/>
+              <w:numPr>
+                <w:ilvl w:val="0"/>
+                <w:numId w:val="26"/>
+              </w:numPr>
+              <w:rPr>
+                <w:rFonts w:ascii="Times New Roman" w:hAnsi="Times New Roman" w:cs="Times New Roman"/>
+                <w:sz w:val="24"/>
+                <w:szCs w:val="24"/>
+              </w:rPr>
+            </w:pPr>
+            <w:r>
+              <w:rPr>
+                <w:rFonts w:ascii="Times New Roman" w:hAnsi="Times New Roman" w:cs="Times New Roman"/>
+                <w:sz w:val="24"/>
+                <w:szCs w:val="24"/>
+              </w:rPr>
+              <w:t>Nhân viên tiến hành kiểm tra thông tin yêu cầu nhận thẻ</w:t>
+            </w:r>
+          </w:p>
+          <w:p>
+            <w:pPr>
+              <w:pStyle w:val="oancuaDanhsach"/>
+              <w:numPr>
+                <w:ilvl w:val="0"/>
+                <w:numId w:val="26"/>
+              </w:numPr>
+              <w:rPr>
+                <w:rFonts w:ascii="Times New Roman" w:hAnsi="Times New Roman" w:cs="Times New Roman"/>
+                <w:sz w:val="24"/>
+                <w:szCs w:val="24"/>
+              </w:rPr>
+            </w:pPr>
+            <w:r>
+              <w:rPr>
+                <w:rFonts w:ascii="Times New Roman" w:hAnsi="Times New Roman" w:cs="Times New Roman"/>
+                <w:sz w:val="24"/>
+                <w:szCs w:val="24"/>
+              </w:rPr>
+              <w:t>Nhân viên tiến hành giao thẻ cho sinh viên.</w:t>
             </w:r>
           </w:p>
         </w:tc>
@@ -18232,6 +18494,47 @@
             <w:pPr>
               <w:rPr>
                 <w:rFonts w:ascii="Times New Roman" w:hAnsi="Times New Roman" w:cs="Times New Roman"/>
+                <w:sz w:val="24"/>
+                <w:szCs w:val="24"/>
+              </w:rPr>
+            </w:pPr>
+            <w:r>
+              <w:rPr>
+                <w:rFonts w:ascii="Times New Roman" w:hAnsi="Times New Roman" w:cs="Times New Roman"/>
+                <w:sz w:val="24"/>
+                <w:szCs w:val="24"/>
+              </w:rPr>
+              <w:t>+ A</w:t>
+            </w:r>
+            <w:r>
+              <w:rPr>
+                <w:rFonts w:ascii="Times New Roman" w:hAnsi="Times New Roman" w:cs="Times New Roman"/>
+                <w:sz w:val="24"/>
+                <w:szCs w:val="24"/>
+              </w:rPr>
+              <w:t>2</w:t>
+            </w:r>
+            <w:r>
+              <w:rPr>
+                <w:rFonts w:ascii="Times New Roman" w:hAnsi="Times New Roman" w:cs="Times New Roman"/>
+                <w:sz w:val="24"/>
+                <w:szCs w:val="24"/>
+              </w:rPr>
+              <w:t xml:space="preserve"> nếu thông tin không đúng khi kiểm tra sẽ không thực hiện</w:t>
+            </w:r>
+            <w:r>
+              <w:rPr>
+                <w:rFonts w:ascii="Times New Roman" w:hAnsi="Times New Roman" w:cs="Times New Roman"/>
+                <w:sz w:val="24"/>
+                <w:szCs w:val="24"/>
+              </w:rPr>
+              <w:t xml:space="preserve"> các bước còn lại.</w:t>
+            </w:r>
+          </w:p>
+          <w:p>
+            <w:pPr>
+              <w:rPr>
+                <w:rFonts w:ascii="Times New Roman" w:hAnsi="Times New Roman" w:cs="Times New Roman"/>
                 <w:color w:val="222A35" w:themeColor="text2" w:themeShade="80"/>
                 <w:sz w:val="24"/>
                 <w:szCs w:val="24"/>
@@ -18245,26 +18548,16 @@
             <w:r>
               <w:rPr>
                 <w:rFonts w:ascii="Times New Roman" w:hAnsi="Times New Roman" w:cs="Times New Roman"/>
-                <w:sz w:val="24"/>
-                <w:szCs w:val="24"/>
-              </w:rPr>
-              <w:t>+ A</w:t>
-            </w:r>
-            <w:r>
-              <w:rPr>
-                <w:rFonts w:ascii="Times New Roman" w:hAnsi="Times New Roman" w:cs="Times New Roman"/>
-                <w:sz w:val="24"/>
-                <w:szCs w:val="24"/>
-              </w:rPr>
-              <w:t>2</w:t>
-            </w:r>
-            <w:r>
-              <w:rPr>
-                <w:rFonts w:ascii="Times New Roman" w:hAnsi="Times New Roman" w:cs="Times New Roman"/>
-                <w:sz w:val="24"/>
-                <w:szCs w:val="24"/>
-              </w:rPr>
-              <w:t xml:space="preserve"> nếu thông tin không đúng khi kiểm tra sẽ không thực hiện bước 4</w:t>
+                <w:color w:val="222A35" w:themeColor="text2" w:themeShade="80"/>
+                <w:sz w:val="24"/>
+                <w:szCs w:val="24"/>
+                <w14:textOutline w14:w="0" w14:cap="flat" w14:cmpd="sng" w14:algn="ctr">
+                  <w14:noFill/>
+                  <w14:prstDash w14:val="solid"/>
+                  <w14:round/>
+                </w14:textOutline>
+              </w:rPr>
+              <w:t>+A10 nếu thông tin kiểm tra không đúng sẽ không thức hiện bước 11</w:t>
             </w:r>
           </w:p>
         </w:tc>
@@ -18339,7 +18632,15 @@
                 <w:sz w:val="24"/>
                 <w:szCs w:val="24"/>
               </w:rPr>
-              <w:t>Đăng ký nhóm</w:t>
+              <w:t xml:space="preserve">Đăng ký </w:t>
+            </w:r>
+            <w:r>
+              <w:rPr>
+                <w:rFonts w:ascii="Times New Roman" w:hAnsi="Times New Roman" w:cs="Times New Roman"/>
+                <w:sz w:val="24"/>
+                <w:szCs w:val="24"/>
+              </w:rPr>
+              <w:t>cán bộ,giáo viên</w:t>
             </w:r>
           </w:p>
         </w:tc>
@@ -18385,7 +18686,23 @@
                 <w:sz w:val="24"/>
                 <w:szCs w:val="24"/>
               </w:rPr>
-              <w:t>+ UC bắt đầu khi sinh viên đến đăng ký thẻ thư viện theo hình thức đăng ký nhóm</w:t>
+              <w:t xml:space="preserve">+ UC bắt đầu khi </w:t>
+            </w:r>
+            <w:r>
+              <w:rPr>
+                <w:rFonts w:ascii="Times New Roman" w:hAnsi="Times New Roman" w:cs="Times New Roman"/>
+                <w:sz w:val="24"/>
+                <w:szCs w:val="24"/>
+              </w:rPr>
+              <w:t xml:space="preserve">cán bộ,giáo viên </w:t>
+            </w:r>
+            <w:r>
+              <w:rPr>
+                <w:rFonts w:ascii="Times New Roman" w:hAnsi="Times New Roman" w:cs="Times New Roman"/>
+                <w:sz w:val="24"/>
+                <w:szCs w:val="24"/>
+              </w:rPr>
+              <w:t xml:space="preserve">đến đăng ký thẻ thư viện </w:t>
             </w:r>
           </w:p>
           <w:p>
@@ -18402,7 +18719,15 @@
                 <w:sz w:val="24"/>
                 <w:szCs w:val="24"/>
               </w:rPr>
-              <w:t>+ UC nhằm mô tả quá trình đăng ký nhóm cho sinh viên</w:t>
+              <w:t xml:space="preserve">+ UC nhằm mô tả quá trình đăng ký nhóm cho </w:t>
+            </w:r>
+            <w:r>
+              <w:rPr>
+                <w:rFonts w:ascii="Times New Roman" w:hAnsi="Times New Roman" w:cs="Times New Roman"/>
+                <w:sz w:val="24"/>
+                <w:szCs w:val="24"/>
+              </w:rPr>
+              <w:t>cán bộ,giáo viên</w:t>
             </w:r>
           </w:p>
         </w:tc>
@@ -18507,7 +18832,31 @@
                 <w:sz w:val="24"/>
                 <w:szCs w:val="24"/>
               </w:rPr>
-              <w:t>hân viên tiếp nhận yêu cầu đăng ký nhóm</w:t>
+              <w:t>hân viên</w:t>
+            </w:r>
+            <w:r>
+              <w:rPr>
+                <w:rFonts w:ascii="Times New Roman" w:hAnsi="Times New Roman" w:cs="Times New Roman"/>
+                <w:sz w:val="24"/>
+                <w:szCs w:val="24"/>
+              </w:rPr>
+              <w:t xml:space="preserve"> quay tham khảo</w:t>
+            </w:r>
+            <w:r>
+              <w:rPr>
+                <w:rFonts w:ascii="Times New Roman" w:hAnsi="Times New Roman" w:cs="Times New Roman"/>
+                <w:sz w:val="24"/>
+                <w:szCs w:val="24"/>
+              </w:rPr>
+              <w:t xml:space="preserve"> tiếp nhận yêu cầu đăng </w:t>
+            </w:r>
+            <w:r>
+              <w:rPr>
+                <w:rFonts w:ascii="Times New Roman" w:hAnsi="Times New Roman" w:cs="Times New Roman"/>
+                <w:sz w:val="24"/>
+                <w:szCs w:val="24"/>
+              </w:rPr>
+              <w:t>ký của cán bộ,giáo viên</w:t>
             </w:r>
           </w:p>
           <w:p>
@@ -18529,7 +18878,7 @@
                 <w:sz w:val="24"/>
                 <w:szCs w:val="24"/>
               </w:rPr>
-              <w:t>Nhân viên kiểm tra thông tin danh sách đăng ký</w:t>
+              <w:t>Nhân viên quay tham khảo kiểm tra thông tin đăng ký.</w:t>
             </w:r>
           </w:p>
           <w:p>
@@ -18551,304 +18900,7 @@
                 <w:sz w:val="24"/>
                 <w:szCs w:val="24"/>
               </w:rPr>
-              <w:t>Nhân viên gửi thông báo về lớp hướng dẫn sử dụng thư viện</w:t>
-            </w:r>
-          </w:p>
-        </w:tc>
-      </w:tr>
-      <w:tr>
-        <w:tc>
-          <w:tcPr>
-            <w:tcW w:w="1795" w:type="dxa"/>
-          </w:tcPr>
-          <w:p>
-            <w:pPr>
-              <w:rPr>
-                <w:rFonts w:ascii="Times New Roman" w:hAnsi="Times New Roman" w:cs="Times New Roman"/>
-                <w:sz w:val="24"/>
-                <w:szCs w:val="24"/>
-              </w:rPr>
-            </w:pPr>
-            <w:r>
-              <w:rPr>
-                <w:rFonts w:ascii="Times New Roman" w:hAnsi="Times New Roman" w:cs="Times New Roman"/>
-                <w:sz w:val="24"/>
-                <w:szCs w:val="24"/>
-              </w:rPr>
-              <w:t>Dòng sự kiện thay thế</w:t>
-            </w:r>
-          </w:p>
-        </w:tc>
-        <w:tc>
-          <w:tcPr>
-            <w:tcW w:w="7555" w:type="dxa"/>
-          </w:tcPr>
-          <w:p>
-            <w:pPr>
-              <w:rPr>
-                <w:rFonts w:ascii="Times New Roman" w:hAnsi="Times New Roman" w:cs="Times New Roman"/>
-                <w:sz w:val="24"/>
-                <w:szCs w:val="24"/>
-              </w:rPr>
-            </w:pPr>
-            <w:r>
-              <w:rPr>
-                <w:rFonts w:ascii="Times New Roman" w:hAnsi="Times New Roman" w:cs="Times New Roman"/>
-                <w:sz w:val="24"/>
-                <w:szCs w:val="24"/>
-              </w:rPr>
-              <w:t>+ A</w:t>
-            </w:r>
-            <w:r>
-              <w:rPr>
-                <w:rFonts w:ascii="Times New Roman" w:hAnsi="Times New Roman" w:cs="Times New Roman"/>
-                <w:sz w:val="24"/>
-                <w:szCs w:val="24"/>
-              </w:rPr>
-              <w:t>2</w:t>
-            </w:r>
-            <w:r>
-              <w:rPr>
-                <w:rFonts w:ascii="Times New Roman" w:hAnsi="Times New Roman" w:cs="Times New Roman"/>
-                <w:sz w:val="24"/>
-                <w:szCs w:val="24"/>
-              </w:rPr>
-              <w:t xml:space="preserve"> nếu thông tin không đúng khi kiểm tra sẽ không thực hiện bước 4</w:t>
-            </w:r>
-          </w:p>
-        </w:tc>
-      </w:tr>
-    </w:tbl>
-    <w:p>
-      <w:pPr>
-        <w:rPr>
-          <w:rFonts w:ascii="Times New Roman" w:hAnsi="Times New Roman" w:cs="Times New Roman"/>
-          <w:color w:val="222A35" w:themeColor="text2" w:themeShade="80"/>
-          <w:sz w:val="32"/>
-          <w:szCs w:val="32"/>
-          <w14:textOutline w14:w="0" w14:cap="flat" w14:cmpd="sng" w14:algn="ctr">
-            <w14:noFill/>
-            <w14:prstDash w14:val="solid"/>
-            <w14:round/>
-          </w14:textOutline>
-        </w:rPr>
-      </w:pPr>
-    </w:p>
-    <w:tbl>
-      <w:tblPr>
-        <w:tblStyle w:val="LiBang"/>
-        <w:tblW w:w="0" w:type="auto"/>
-        <w:tblLook w:val="04A0" w:firstRow="1" w:lastRow="0" w:firstColumn="1" w:lastColumn="0" w:noHBand="0" w:noVBand="1"/>
-      </w:tblPr>
-      <w:tblGrid>
-        <w:gridCol w:w="1795"/>
-        <w:gridCol w:w="7555"/>
-      </w:tblGrid>
-      <w:tr>
-        <w:tc>
-          <w:tcPr>
-            <w:tcW w:w="1795" w:type="dxa"/>
-          </w:tcPr>
-          <w:p>
-            <w:pPr>
-              <w:rPr>
-                <w:rFonts w:ascii="Times New Roman" w:hAnsi="Times New Roman" w:cs="Times New Roman"/>
-                <w:sz w:val="24"/>
-                <w:szCs w:val="24"/>
-              </w:rPr>
-            </w:pPr>
-            <w:r>
-              <w:rPr>
-                <w:rFonts w:ascii="Times New Roman" w:hAnsi="Times New Roman" w:cs="Times New Roman"/>
-                <w:sz w:val="24"/>
-                <w:szCs w:val="24"/>
-              </w:rPr>
-              <w:t>Tên use case</w:t>
-            </w:r>
-          </w:p>
-        </w:tc>
-        <w:tc>
-          <w:tcPr>
-            <w:tcW w:w="7555" w:type="dxa"/>
-          </w:tcPr>
-          <w:p>
-            <w:pPr>
-              <w:tabs>
-                <w:tab w:val="left" w:pos="2556"/>
-              </w:tabs>
-              <w:rPr>
-                <w:rFonts w:ascii="Times New Roman" w:hAnsi="Times New Roman" w:cs="Times New Roman"/>
-                <w:sz w:val="24"/>
-                <w:szCs w:val="24"/>
-              </w:rPr>
-            </w:pPr>
-            <w:r>
-              <w:rPr>
-                <w:rFonts w:ascii="Times New Roman" w:hAnsi="Times New Roman" w:cs="Times New Roman"/>
-                <w:sz w:val="24"/>
-                <w:szCs w:val="24"/>
-              </w:rPr>
-              <w:t>Tổ chức hướng dẫn thư viện</w:t>
-            </w:r>
-          </w:p>
-        </w:tc>
-      </w:tr>
-      <w:tr>
-        <w:tc>
-          <w:tcPr>
-            <w:tcW w:w="1795" w:type="dxa"/>
-          </w:tcPr>
-          <w:p>
-            <w:pPr>
-              <w:rPr>
-                <w:rFonts w:ascii="Times New Roman" w:hAnsi="Times New Roman" w:cs="Times New Roman"/>
-                <w:sz w:val="24"/>
-                <w:szCs w:val="24"/>
-              </w:rPr>
-            </w:pPr>
-            <w:r>
-              <w:rPr>
-                <w:rFonts w:ascii="Times New Roman" w:hAnsi="Times New Roman" w:cs="Times New Roman"/>
-                <w:sz w:val="24"/>
-                <w:szCs w:val="24"/>
-              </w:rPr>
-              <w:t>Giới thiệu</w:t>
-            </w:r>
-          </w:p>
-        </w:tc>
-        <w:tc>
-          <w:tcPr>
-            <w:tcW w:w="7555" w:type="dxa"/>
-          </w:tcPr>
-          <w:p>
-            <w:pPr>
-              <w:rPr>
-                <w:rFonts w:ascii="Times New Roman" w:hAnsi="Times New Roman" w:cs="Times New Roman"/>
-                <w:sz w:val="24"/>
-                <w:szCs w:val="24"/>
-              </w:rPr>
-            </w:pPr>
-            <w:r>
-              <w:rPr>
-                <w:rFonts w:ascii="Times New Roman" w:hAnsi="Times New Roman" w:cs="Times New Roman"/>
-                <w:sz w:val="24"/>
-                <w:szCs w:val="24"/>
-              </w:rPr>
-              <w:t>+ UC bắt đầu khi số lượng sinh viên đăng ký thẻ thư viện đủ yêu cầu</w:t>
-            </w:r>
-          </w:p>
-          <w:p>
-            <w:pPr>
-              <w:rPr>
-                <w:rFonts w:ascii="Times New Roman" w:hAnsi="Times New Roman" w:cs="Times New Roman"/>
-                <w:sz w:val="24"/>
-                <w:szCs w:val="24"/>
-              </w:rPr>
-            </w:pPr>
-            <w:r>
-              <w:rPr>
-                <w:rFonts w:ascii="Times New Roman" w:hAnsi="Times New Roman" w:cs="Times New Roman"/>
-                <w:sz w:val="24"/>
-                <w:szCs w:val="24"/>
-              </w:rPr>
-              <w:t>+ UC nhằm mô tả quá trình hướng dẫn sử dụng thư viện cho sinh viên</w:t>
-            </w:r>
-          </w:p>
-        </w:tc>
-      </w:tr>
-      <w:tr>
-        <w:tc>
-          <w:tcPr>
-            <w:tcW w:w="1795" w:type="dxa"/>
-          </w:tcPr>
-          <w:p>
-            <w:pPr>
-              <w:rPr>
-                <w:rFonts w:ascii="Times New Roman" w:hAnsi="Times New Roman" w:cs="Times New Roman"/>
-                <w:sz w:val="24"/>
-                <w:szCs w:val="24"/>
-              </w:rPr>
-            </w:pPr>
-            <w:r>
-              <w:rPr>
-                <w:rFonts w:ascii="Times New Roman" w:hAnsi="Times New Roman" w:cs="Times New Roman"/>
-                <w:sz w:val="24"/>
-                <w:szCs w:val="24"/>
-              </w:rPr>
-              <w:t>Tiền điều kiện</w:t>
-            </w:r>
-          </w:p>
-        </w:tc>
-        <w:tc>
-          <w:tcPr>
-            <w:tcW w:w="7555" w:type="dxa"/>
-          </w:tcPr>
-          <w:p>
-            <w:pPr>
-              <w:rPr>
-                <w:rFonts w:ascii="Times New Roman" w:hAnsi="Times New Roman" w:cs="Times New Roman"/>
-                <w:sz w:val="24"/>
-                <w:szCs w:val="24"/>
-              </w:rPr>
-            </w:pPr>
-            <w:r>
-              <w:rPr>
-                <w:rFonts w:ascii="Times New Roman" w:hAnsi="Times New Roman" w:cs="Times New Roman"/>
-                <w:sz w:val="24"/>
-                <w:szCs w:val="24"/>
-              </w:rPr>
-              <w:t>Danh sách lớp hướng dẫn phải đủ số lượng đọc giả</w:t>
-            </w:r>
-          </w:p>
-        </w:tc>
-      </w:tr>
-      <w:tr>
-        <w:tc>
-          <w:tcPr>
-            <w:tcW w:w="1795" w:type="dxa"/>
-          </w:tcPr>
-          <w:p>
-            <w:pPr>
-              <w:rPr>
-                <w:rFonts w:ascii="Times New Roman" w:hAnsi="Times New Roman" w:cs="Times New Roman"/>
-                <w:sz w:val="24"/>
-                <w:szCs w:val="24"/>
-              </w:rPr>
-            </w:pPr>
-            <w:r>
-              <w:rPr>
-                <w:rFonts w:ascii="Times New Roman" w:hAnsi="Times New Roman" w:cs="Times New Roman"/>
-                <w:sz w:val="24"/>
-                <w:szCs w:val="24"/>
-              </w:rPr>
-              <w:t>Dòng sự kiện cơ bản</w:t>
-            </w:r>
-          </w:p>
-        </w:tc>
-        <w:tc>
-          <w:tcPr>
-            <w:tcW w:w="7555" w:type="dxa"/>
-          </w:tcPr>
-          <w:p>
-            <w:pPr>
-              <w:pStyle w:val="oancuaDanhsach"/>
-              <w:numPr>
-                <w:ilvl w:val="0"/>
-                <w:numId w:val="28"/>
-              </w:numPr>
-              <w:rPr>
-                <w:rFonts w:ascii="Times New Roman" w:hAnsi="Times New Roman" w:cs="Times New Roman"/>
-                <w:sz w:val="24"/>
-                <w:szCs w:val="24"/>
-              </w:rPr>
-            </w:pPr>
-            <w:r>
-              <w:rPr>
-                <w:rFonts w:ascii="Times New Roman" w:hAnsi="Times New Roman" w:cs="Times New Roman"/>
-                <w:sz w:val="24"/>
-                <w:szCs w:val="24"/>
-              </w:rPr>
-              <w:t>Nhân viên hướng dẫn tiếp nhận danh sách hướng dẫn</w:t>
+              <w:t>Nhân viên quay tham khảo gửi thông báo về lớp hướng dẫn sử dụng thư viện</w:t>
             </w:r>
           </w:p>
           <w:p>
@@ -18856,7 +18908,7 @@
               <w:pStyle w:val="oancuaDanhsach"/>
               <w:numPr>
                 <w:ilvl w:val="0"/>
-                <w:numId w:val="28"/>
+                <w:numId w:val="27"/>
               </w:numPr>
               <w:rPr>
                 <w:rFonts w:ascii="Times New Roman" w:hAnsi="Times New Roman" w:cs="Times New Roman"/>
@@ -18870,7 +18922,7 @@
                 <w:sz w:val="24"/>
                 <w:szCs w:val="24"/>
               </w:rPr>
-              <w:t>Nhân viên tiến hành giảng dạy sử dụng thẻ thư viện</w:t>
+              <w:t>Nhân viên quay tham khảo chuyển danh sách đọc giả tham gia lớp hướng dẫn</w:t>
             </w:r>
           </w:p>
           <w:p>
@@ -18878,7 +18930,7 @@
               <w:pStyle w:val="oancuaDanhsach"/>
               <w:numPr>
                 <w:ilvl w:val="0"/>
-                <w:numId w:val="28"/>
+                <w:numId w:val="27"/>
               </w:numPr>
               <w:rPr>
                 <w:rFonts w:ascii="Times New Roman" w:hAnsi="Times New Roman" w:cs="Times New Roman"/>
@@ -18892,7 +18944,7 @@
                 <w:sz w:val="24"/>
                 <w:szCs w:val="24"/>
               </w:rPr>
-              <w:t>Nhân viên tiến hành chụp hình để làm thẻ</w:t>
+              <w:t>Nhân viên hướng dẫn tiến hành giảng dạy sử dụng thẻ thư viện</w:t>
             </w:r>
           </w:p>
           <w:p>
@@ -18900,7 +18952,7 @@
               <w:pStyle w:val="oancuaDanhsach"/>
               <w:numPr>
                 <w:ilvl w:val="0"/>
-                <w:numId w:val="28"/>
+                <w:numId w:val="27"/>
               </w:numPr>
               <w:rPr>
                 <w:rFonts w:ascii="Times New Roman" w:hAnsi="Times New Roman" w:cs="Times New Roman"/>
@@ -18914,7 +18966,7 @@
                 <w:sz w:val="24"/>
                 <w:szCs w:val="24"/>
               </w:rPr>
-              <w:t>Nhân viên tiến hành thu phí làm thẻ</w:t>
+              <w:t>Nhân viên hướng dẫn tiến hành chụp hình để làm thẻ</w:t>
             </w:r>
           </w:p>
           <w:p>
@@ -18922,7 +18974,7 @@
               <w:pStyle w:val="oancuaDanhsach"/>
               <w:numPr>
                 <w:ilvl w:val="0"/>
-                <w:numId w:val="28"/>
+                <w:numId w:val="27"/>
               </w:numPr>
               <w:rPr>
                 <w:rFonts w:ascii="Times New Roman" w:hAnsi="Times New Roman" w:cs="Times New Roman"/>
@@ -18936,314 +18988,7 @@
                 <w:sz w:val="24"/>
                 <w:szCs w:val="24"/>
               </w:rPr>
-              <w:t>Gửi danh sách đọc giả đã đạt yêu cầu về phòng tham khảo</w:t>
-            </w:r>
-          </w:p>
-        </w:tc>
-      </w:tr>
-      <w:tr>
-        <w:tc>
-          <w:tcPr>
-            <w:tcW w:w="1795" w:type="dxa"/>
-          </w:tcPr>
-          <w:p>
-            <w:pPr>
-              <w:rPr>
-                <w:rFonts w:ascii="Times New Roman" w:hAnsi="Times New Roman" w:cs="Times New Roman"/>
-                <w:sz w:val="24"/>
-                <w:szCs w:val="24"/>
-              </w:rPr>
-            </w:pPr>
-            <w:r>
-              <w:rPr>
-                <w:rFonts w:ascii="Times New Roman" w:hAnsi="Times New Roman" w:cs="Times New Roman"/>
-                <w:sz w:val="24"/>
-                <w:szCs w:val="24"/>
-              </w:rPr>
-              <w:t>Dòng sự kiện thay thế</w:t>
-            </w:r>
-          </w:p>
-        </w:tc>
-        <w:tc>
-          <w:tcPr>
-            <w:tcW w:w="7555" w:type="dxa"/>
-          </w:tcPr>
-          <w:p>
-            <w:pPr>
-              <w:ind w:left="360"/>
-              <w:rPr>
-                <w:rFonts w:ascii="Times New Roman" w:hAnsi="Times New Roman" w:cs="Times New Roman"/>
-                <w:sz w:val="24"/>
-                <w:szCs w:val="24"/>
-              </w:rPr>
-            </w:pPr>
-            <w:r>
-              <w:rPr>
-                <w:rFonts w:ascii="Times New Roman" w:hAnsi="Times New Roman" w:cs="Times New Roman"/>
-                <w:sz w:val="24"/>
-                <w:szCs w:val="24"/>
-              </w:rPr>
-              <w:t>-</w:t>
-            </w:r>
-            <w:r>
-              <w:rPr>
-                <w:rFonts w:ascii="Times New Roman" w:hAnsi="Times New Roman" w:cs="Times New Roman"/>
-                <w:sz w:val="24"/>
-                <w:szCs w:val="24"/>
-              </w:rPr>
-              <w:t>Nếu đọc giả là cán bộ thì thực hiện: Nhân viên tích hợp thẻ thư viện vào thẻ cán bộ.</w:t>
-            </w:r>
-            <w:r>
-              <w:rPr>
-                <w:rFonts w:ascii="Times New Roman" w:hAnsi="Times New Roman" w:cs="Times New Roman"/>
-                <w:sz w:val="24"/>
-                <w:szCs w:val="24"/>
-              </w:rPr>
-              <w:t>Bỏ qua bước 5.</w:t>
-            </w:r>
-          </w:p>
-          <w:p>
-            <w:pPr>
-              <w:rPr>
-                <w:rFonts w:ascii="Times New Roman" w:hAnsi="Times New Roman" w:cs="Times New Roman"/>
-                <w:sz w:val="24"/>
-                <w:szCs w:val="24"/>
-              </w:rPr>
-            </w:pPr>
-          </w:p>
-        </w:tc>
-      </w:tr>
-    </w:tbl>
-    <w:p>
-      <w:pPr>
-        <w:rPr>
-          <w:rFonts w:ascii="Times New Roman" w:hAnsi="Times New Roman" w:cs="Times New Roman"/>
-          <w:color w:val="222A35" w:themeColor="text2" w:themeShade="80"/>
-          <w:sz w:val="32"/>
-          <w:szCs w:val="32"/>
-          <w14:textOutline w14:w="0" w14:cap="flat" w14:cmpd="sng" w14:algn="ctr">
-            <w14:noFill/>
-            <w14:prstDash w14:val="solid"/>
-            <w14:round/>
-          </w14:textOutline>
-        </w:rPr>
-      </w:pPr>
-    </w:p>
-    <w:tbl>
-      <w:tblPr>
-        <w:tblStyle w:val="LiBang"/>
-        <w:tblW w:w="0" w:type="auto"/>
-        <w:tblLook w:val="04A0" w:firstRow="1" w:lastRow="0" w:firstColumn="1" w:lastColumn="0" w:noHBand="0" w:noVBand="1"/>
-      </w:tblPr>
-      <w:tblGrid>
-        <w:gridCol w:w="1795"/>
-        <w:gridCol w:w="7555"/>
-      </w:tblGrid>
-      <w:tr>
-        <w:tc>
-          <w:tcPr>
-            <w:tcW w:w="1795" w:type="dxa"/>
-          </w:tcPr>
-          <w:p>
-            <w:pPr>
-              <w:rPr>
-                <w:rFonts w:ascii="Times New Roman" w:hAnsi="Times New Roman" w:cs="Times New Roman"/>
-                <w:sz w:val="24"/>
-                <w:szCs w:val="24"/>
-              </w:rPr>
-            </w:pPr>
-            <w:r>
-              <w:rPr>
-                <w:rFonts w:ascii="Times New Roman" w:hAnsi="Times New Roman" w:cs="Times New Roman"/>
-                <w:sz w:val="24"/>
-                <w:szCs w:val="24"/>
-              </w:rPr>
-              <w:t>Tên use case</w:t>
-            </w:r>
-          </w:p>
-        </w:tc>
-        <w:tc>
-          <w:tcPr>
-            <w:tcW w:w="7555" w:type="dxa"/>
-          </w:tcPr>
-          <w:p>
-            <w:pPr>
-              <w:tabs>
-                <w:tab w:val="left" w:pos="2556"/>
-              </w:tabs>
-              <w:rPr>
-                <w:rFonts w:ascii="Times New Roman" w:hAnsi="Times New Roman" w:cs="Times New Roman"/>
-                <w:sz w:val="24"/>
-                <w:szCs w:val="24"/>
-              </w:rPr>
-            </w:pPr>
-            <w:r>
-              <w:rPr>
-                <w:rFonts w:ascii="Times New Roman" w:hAnsi="Times New Roman" w:cs="Times New Roman"/>
-                <w:sz w:val="24"/>
-                <w:szCs w:val="24"/>
-              </w:rPr>
-              <w:t>Phát thẻ</w:t>
-            </w:r>
-          </w:p>
-        </w:tc>
-      </w:tr>
-      <w:tr>
-        <w:tc>
-          <w:tcPr>
-            <w:tcW w:w="1795" w:type="dxa"/>
-          </w:tcPr>
-          <w:p>
-            <w:pPr>
-              <w:rPr>
-                <w:rFonts w:ascii="Times New Roman" w:hAnsi="Times New Roman" w:cs="Times New Roman"/>
-                <w:sz w:val="24"/>
-                <w:szCs w:val="24"/>
-              </w:rPr>
-            </w:pPr>
-            <w:r>
-              <w:rPr>
-                <w:rFonts w:ascii="Times New Roman" w:hAnsi="Times New Roman" w:cs="Times New Roman"/>
-                <w:sz w:val="24"/>
-                <w:szCs w:val="24"/>
-              </w:rPr>
-              <w:t>Giới thiệu</w:t>
-            </w:r>
-          </w:p>
-        </w:tc>
-        <w:tc>
-          <w:tcPr>
-            <w:tcW w:w="7555" w:type="dxa"/>
-          </w:tcPr>
-          <w:p>
-            <w:pPr>
-              <w:rPr>
-                <w:rFonts w:ascii="Times New Roman" w:hAnsi="Times New Roman" w:cs="Times New Roman"/>
-                <w:sz w:val="24"/>
-                <w:szCs w:val="24"/>
-              </w:rPr>
-            </w:pPr>
-            <w:r>
-              <w:rPr>
-                <w:rFonts w:ascii="Times New Roman" w:hAnsi="Times New Roman" w:cs="Times New Roman"/>
-                <w:sz w:val="24"/>
-                <w:szCs w:val="24"/>
-              </w:rPr>
-              <w:t>+ UC bắt đầu khi sinh viên yêu cầu nhận thẻ thư viện.</w:t>
-            </w:r>
-          </w:p>
-          <w:p>
-            <w:pPr>
-              <w:rPr>
-                <w:rFonts w:ascii="Times New Roman" w:hAnsi="Times New Roman" w:cs="Times New Roman"/>
-                <w:sz w:val="24"/>
-                <w:szCs w:val="24"/>
-              </w:rPr>
-            </w:pPr>
-            <w:r>
-              <w:rPr>
-                <w:rFonts w:ascii="Times New Roman" w:hAnsi="Times New Roman" w:cs="Times New Roman"/>
-                <w:sz w:val="24"/>
-                <w:szCs w:val="24"/>
-              </w:rPr>
-              <w:t>+ UC nhằm mô tả quá trình giao thẻ thư viện cho sinh viên</w:t>
-            </w:r>
-          </w:p>
-        </w:tc>
-      </w:tr>
-      <w:tr>
-        <w:tc>
-          <w:tcPr>
-            <w:tcW w:w="1795" w:type="dxa"/>
-          </w:tcPr>
-          <w:p>
-            <w:pPr>
-              <w:rPr>
-                <w:rFonts w:ascii="Times New Roman" w:hAnsi="Times New Roman" w:cs="Times New Roman"/>
-                <w:sz w:val="24"/>
-                <w:szCs w:val="24"/>
-              </w:rPr>
-            </w:pPr>
-            <w:r>
-              <w:rPr>
-                <w:rFonts w:ascii="Times New Roman" w:hAnsi="Times New Roman" w:cs="Times New Roman"/>
-                <w:sz w:val="24"/>
-                <w:szCs w:val="24"/>
-              </w:rPr>
-              <w:t>Tiền điều kiện</w:t>
-            </w:r>
-          </w:p>
-        </w:tc>
-        <w:tc>
-          <w:tcPr>
-            <w:tcW w:w="7555" w:type="dxa"/>
-          </w:tcPr>
-          <w:p>
-            <w:pPr>
-              <w:rPr>
-                <w:rFonts w:ascii="Times New Roman" w:hAnsi="Times New Roman" w:cs="Times New Roman"/>
-                <w:sz w:val="24"/>
-                <w:szCs w:val="24"/>
-              </w:rPr>
-            </w:pPr>
-            <w:r>
-              <w:rPr>
-                <w:rFonts w:ascii="Times New Roman" w:hAnsi="Times New Roman" w:cs="Times New Roman"/>
-                <w:sz w:val="24"/>
-                <w:szCs w:val="24"/>
-              </w:rPr>
-              <w:t>Có danh sách đọc giả đạt</w:t>
-            </w:r>
-          </w:p>
-        </w:tc>
-      </w:tr>
-      <w:tr>
-        <w:tc>
-          <w:tcPr>
-            <w:tcW w:w="1795" w:type="dxa"/>
-          </w:tcPr>
-          <w:p>
-            <w:pPr>
-              <w:rPr>
-                <w:rFonts w:ascii="Times New Roman" w:hAnsi="Times New Roman" w:cs="Times New Roman"/>
-                <w:sz w:val="24"/>
-                <w:szCs w:val="24"/>
-              </w:rPr>
-            </w:pPr>
-            <w:r>
-              <w:rPr>
-                <w:rFonts w:ascii="Times New Roman" w:hAnsi="Times New Roman" w:cs="Times New Roman"/>
-                <w:sz w:val="24"/>
-                <w:szCs w:val="24"/>
-              </w:rPr>
-              <w:t>Dòng sự kiện cơ bản</w:t>
-            </w:r>
-          </w:p>
-        </w:tc>
-        <w:tc>
-          <w:tcPr>
-            <w:tcW w:w="7555" w:type="dxa"/>
-          </w:tcPr>
-          <w:p>
-            <w:pPr>
-              <w:pStyle w:val="oancuaDanhsach"/>
-              <w:numPr>
-                <w:ilvl w:val="0"/>
-                <w:numId w:val="30"/>
-              </w:numPr>
-              <w:rPr>
-                <w:rFonts w:ascii="Times New Roman" w:hAnsi="Times New Roman" w:cs="Times New Roman"/>
-                <w:sz w:val="24"/>
-                <w:szCs w:val="24"/>
-              </w:rPr>
-            </w:pPr>
-            <w:r>
-              <w:rPr>
-                <w:rFonts w:ascii="Times New Roman" w:hAnsi="Times New Roman" w:cs="Times New Roman"/>
-                <w:sz w:val="24"/>
-                <w:szCs w:val="24"/>
-              </w:rPr>
-              <w:t>Nhân viên hướng dẫn tiếp nhận yêu cầu lấy thẻ</w:t>
+              <w:t>Nhân viên hướng dẫn tiến hành thu phí làm thẻ</w:t>
             </w:r>
           </w:p>
           <w:p>
@@ -19251,7 +18996,7 @@
               <w:pStyle w:val="oancuaDanhsach"/>
               <w:numPr>
                 <w:ilvl w:val="0"/>
-                <w:numId w:val="30"/>
+                <w:numId w:val="27"/>
               </w:numPr>
               <w:rPr>
                 <w:rFonts w:ascii="Times New Roman" w:hAnsi="Times New Roman" w:cs="Times New Roman"/>
@@ -19265,34 +19010,20 @@
                 <w:sz w:val="24"/>
                 <w:szCs w:val="24"/>
               </w:rPr>
-              <w:t>Nhân viên tiến hành kiểm tra thông tin yêu cầu nhận thẻ</w:t>
+              <w:t xml:space="preserve">Nhân viên  hướng dẫn  </w:t>
+            </w:r>
+            <w:r>
+              <w:rPr>
+                <w:rFonts w:ascii="Times New Roman" w:hAnsi="Times New Roman" w:cs="Times New Roman"/>
+                <w:sz w:val="24"/>
+                <w:szCs w:val="24"/>
+              </w:rPr>
+              <w:t>tích hợp thẻ thư viện vào thẻ cán bộ,giáo viên</w:t>
             </w:r>
           </w:p>
           <w:p>
             <w:pPr>
               <w:pStyle w:val="oancuaDanhsach"/>
-              <w:numPr>
-                <w:ilvl w:val="0"/>
-                <w:numId w:val="30"/>
-              </w:numPr>
-              <w:rPr>
-                <w:rFonts w:ascii="Times New Roman" w:hAnsi="Times New Roman" w:cs="Times New Roman"/>
-                <w:sz w:val="24"/>
-                <w:szCs w:val="24"/>
-              </w:rPr>
-            </w:pPr>
-            <w:r>
-              <w:rPr>
-                <w:rFonts w:ascii="Times New Roman" w:hAnsi="Times New Roman" w:cs="Times New Roman"/>
-                <w:sz w:val="24"/>
-                <w:szCs w:val="24"/>
-              </w:rPr>
-              <w:t>Nhân viên tiến hành giao thẻ cho sinh viên</w:t>
-            </w:r>
-          </w:p>
-          <w:p>
-            <w:pPr>
-              <w:ind w:left="360"/>
               <w:rPr>
                 <w:rFonts w:ascii="Times New Roman" w:hAnsi="Times New Roman" w:cs="Times New Roman"/>
                 <w:sz w:val="24"/>
@@ -19343,12 +19074,51 @@
                 <w:sz w:val="24"/>
                 <w:szCs w:val="24"/>
               </w:rPr>
-              <w:t>+ A2 nếu thông tin không chính xác sẽ không thực hiện bước 3.</w:t>
+              <w:t>+ A</w:t>
+            </w:r>
+            <w:r>
+              <w:rPr>
+                <w:rFonts w:ascii="Times New Roman" w:hAnsi="Times New Roman" w:cs="Times New Roman"/>
+                <w:sz w:val="24"/>
+                <w:szCs w:val="24"/>
+              </w:rPr>
+              <w:t>2</w:t>
+            </w:r>
+            <w:r>
+              <w:rPr>
+                <w:rFonts w:ascii="Times New Roman" w:hAnsi="Times New Roman" w:cs="Times New Roman"/>
+                <w:sz w:val="24"/>
+                <w:szCs w:val="24"/>
+              </w:rPr>
+              <w:t xml:space="preserve"> nếu thông tin không đúng khi kiểm tra sẽ không thực hiện bước </w:t>
+            </w:r>
+            <w:r>
+              <w:rPr>
+                <w:rFonts w:ascii="Times New Roman" w:hAnsi="Times New Roman" w:cs="Times New Roman"/>
+                <w:sz w:val="24"/>
+                <w:szCs w:val="24"/>
+              </w:rPr>
+              <w:t>còn lại</w:t>
             </w:r>
           </w:p>
         </w:tc>
       </w:tr>
     </w:tbl>
+    <w:p>
+      <w:pPr>
+        <w:rPr>
+          <w:rFonts w:ascii="Times New Roman" w:hAnsi="Times New Roman" w:cs="Times New Roman"/>
+          <w:color w:val="222A35" w:themeColor="text2" w:themeShade="80"/>
+          <w:sz w:val="32"/>
+          <w:szCs w:val="32"/>
+          <w14:textOutline w14:w="0" w14:cap="flat" w14:cmpd="sng" w14:algn="ctr">
+            <w14:noFill/>
+            <w14:prstDash w14:val="solid"/>
+            <w14:round/>
+          </w14:textOutline>
+        </w:rPr>
+      </w:pPr>
+    </w:p>
     <w:p>
       <w:pPr>
         <w:rPr>
@@ -20093,10 +19863,10 @@
           <w:noProof/>
         </w:rPr>
         <w:drawing>
-          <wp:inline distT="0" distB="0" distL="0" distR="0" wp14:anchorId="63594B6E" wp14:editId="246DFBCA">
-            <wp:extent cx="5943600" cy="6756400"/>
-            <wp:effectExtent l="0" t="0" r="0" b="6350"/>
-            <wp:docPr id="9" name="Hình ảnh 9"/>
+          <wp:inline distT="0" distB="0" distL="0" distR="0" wp14:anchorId="0EA5DE35" wp14:editId="66A4C9C9">
+            <wp:extent cx="5943600" cy="6028055"/>
+            <wp:effectExtent l="0" t="0" r="0" b="0"/>
+            <wp:docPr id="14" name="Hình ảnh 14"/>
             <wp:cNvGraphicFramePr>
               <a:graphicFrameLocks xmlns:a="http://schemas.openxmlformats.org/drawingml/2006/main" noChangeAspect="1"/>
             </wp:cNvGraphicFramePr>
@@ -20116,7 +19886,7 @@
                   <pic:spPr>
                     <a:xfrm>
                       <a:off x="0" y="0"/>
-                      <a:ext cx="5943600" cy="6756400"/>
+                      <a:ext cx="5943600" cy="6028055"/>
                     </a:xfrm>
                     <a:prstGeom prst="rect">
                       <a:avLst/>
@@ -20148,10 +19918,10 @@
           <w:noProof/>
         </w:rPr>
         <w:drawing>
-          <wp:inline distT="0" distB="0" distL="0" distR="0" wp14:anchorId="50ED3168" wp14:editId="41F06944">
-            <wp:extent cx="5553075" cy="6858000"/>
-            <wp:effectExtent l="0" t="0" r="9525" b="0"/>
-            <wp:docPr id="10" name="Hình ảnh 10"/>
+          <wp:inline distT="0" distB="0" distL="0" distR="0" wp14:anchorId="1D0EBD2E" wp14:editId="4DA1ADE0">
+            <wp:extent cx="5943600" cy="5337175"/>
+            <wp:effectExtent l="0" t="0" r="0" b="0"/>
+            <wp:docPr id="15" name="Hình ảnh 15"/>
             <wp:cNvGraphicFramePr>
               <a:graphicFrameLocks xmlns:a="http://schemas.openxmlformats.org/drawingml/2006/main" noChangeAspect="1"/>
             </wp:cNvGraphicFramePr>
@@ -20171,7 +19941,7 @@
                   <pic:spPr>
                     <a:xfrm>
                       <a:off x="0" y="0"/>
-                      <a:ext cx="5553075" cy="6858000"/>
+                      <a:ext cx="5943600" cy="5337175"/>
                     </a:xfrm>
                     <a:prstGeom prst="rect">
                       <a:avLst/>
@@ -20198,46 +19968,6 @@
           </w14:textOutline>
         </w:rPr>
       </w:pPr>
-      <w:r>
-        <w:rPr>
-          <w:noProof/>
-        </w:rPr>
-        <w:drawing>
-          <wp:inline distT="0" distB="0" distL="0" distR="0" wp14:anchorId="5A7E753E" wp14:editId="422B3234">
-            <wp:extent cx="4019550" cy="6715125"/>
-            <wp:effectExtent l="0" t="0" r="0" b="9525"/>
-            <wp:docPr id="11" name="Hình ảnh 11"/>
-            <wp:cNvGraphicFramePr>
-              <a:graphicFrameLocks xmlns:a="http://schemas.openxmlformats.org/drawingml/2006/main" noChangeAspect="1"/>
-            </wp:cNvGraphicFramePr>
-            <a:graphic xmlns:a="http://schemas.openxmlformats.org/drawingml/2006/main">
-              <a:graphicData uri="http://schemas.openxmlformats.org/drawingml/2006/picture">
-                <pic:pic xmlns:pic="http://schemas.openxmlformats.org/drawingml/2006/picture">
-                  <pic:nvPicPr>
-                    <pic:cNvPr id="1" name=""/>
-                    <pic:cNvPicPr/>
-                  </pic:nvPicPr>
-                  <pic:blipFill>
-                    <a:blip r:embed="rId15"/>
-                    <a:stretch>
-                      <a:fillRect/>
-                    </a:stretch>
-                  </pic:blipFill>
-                  <pic:spPr>
-                    <a:xfrm>
-                      <a:off x="0" y="0"/>
-                      <a:ext cx="4019550" cy="6715125"/>
-                    </a:xfrm>
-                    <a:prstGeom prst="rect">
-                      <a:avLst/>
-                    </a:prstGeom>
-                  </pic:spPr>
-                </pic:pic>
-              </a:graphicData>
-            </a:graphic>
-          </wp:inline>
-        </w:drawing>
-      </w:r>
     </w:p>
     <w:p>
       <w:pPr>
@@ -20253,46 +19983,21 @@
           </w14:textOutline>
         </w:rPr>
       </w:pPr>
-      <w:r>
-        <w:rPr>
-          <w:noProof/>
-        </w:rPr>
-        <w:drawing>
-          <wp:inline distT="0" distB="0" distL="0" distR="0" wp14:anchorId="24949026" wp14:editId="297B4701">
-            <wp:extent cx="3514725" cy="6991350"/>
-            <wp:effectExtent l="0" t="0" r="9525" b="0"/>
-            <wp:docPr id="12" name="Hình ảnh 12"/>
-            <wp:cNvGraphicFramePr>
-              <a:graphicFrameLocks xmlns:a="http://schemas.openxmlformats.org/drawingml/2006/main" noChangeAspect="1"/>
-            </wp:cNvGraphicFramePr>
-            <a:graphic xmlns:a="http://schemas.openxmlformats.org/drawingml/2006/main">
-              <a:graphicData uri="http://schemas.openxmlformats.org/drawingml/2006/picture">
-                <pic:pic xmlns:pic="http://schemas.openxmlformats.org/drawingml/2006/picture">
-                  <pic:nvPicPr>
-                    <pic:cNvPr id="1" name=""/>
-                    <pic:cNvPicPr/>
-                  </pic:nvPicPr>
-                  <pic:blipFill>
-                    <a:blip r:embed="rId16"/>
-                    <a:stretch>
-                      <a:fillRect/>
-                    </a:stretch>
-                  </pic:blipFill>
-                  <pic:spPr>
-                    <a:xfrm>
-                      <a:off x="0" y="0"/>
-                      <a:ext cx="3514725" cy="6991350"/>
-                    </a:xfrm>
-                    <a:prstGeom prst="rect">
-                      <a:avLst/>
-                    </a:prstGeom>
-                  </pic:spPr>
-                </pic:pic>
-              </a:graphicData>
-            </a:graphic>
-          </wp:inline>
-        </w:drawing>
-      </w:r>
+    </w:p>
+    <w:p>
+      <w:pPr>
+        <w:rPr>
+          <w:rFonts w:ascii="Times New Roman" w:hAnsi="Times New Roman" w:cs="Times New Roman"/>
+          <w:color w:val="222A35" w:themeColor="text2" w:themeShade="80"/>
+          <w:sz w:val="32"/>
+          <w:szCs w:val="32"/>
+          <w14:textOutline w14:w="0" w14:cap="flat" w14:cmpd="sng" w14:algn="ctr">
+            <w14:noFill/>
+            <w14:prstDash w14:val="solid"/>
+            <w14:round/>
+          </w14:textOutline>
+        </w:rPr>
+      </w:pPr>
     </w:p>
     <w:p>
       <w:pPr>
@@ -20552,7 +20257,7 @@
                     </pic:cNvPicPr>
                   </pic:nvPicPr>
                   <pic:blipFill>
-                    <a:blip r:embed="rId17">
+                    <a:blip r:embed="rId15">
                       <a:extLst>
                         <a:ext uri="{28A0092B-C50C-407E-A947-70E740481C1C}">
                           <a14:useLocalDpi xmlns:a14="http://schemas.microsoft.com/office/drawing/2010/main" val="0"/>
@@ -20655,7 +20360,7 @@
                     <pic:cNvPicPr/>
                   </pic:nvPicPr>
                   <pic:blipFill>
-                    <a:blip r:embed="rId18"/>
+                    <a:blip r:embed="rId16"/>
                     <a:stretch>
                       <a:fillRect/>
                     </a:stretch>
@@ -20747,7 +20452,7 @@
                     <pic:cNvPicPr/>
                   </pic:nvPicPr>
                   <pic:blipFill>
-                    <a:blip r:embed="rId19"/>
+                    <a:blip r:embed="rId17"/>
                     <a:stretch>
                       <a:fillRect/>
                     </a:stretch>
@@ -20916,8 +20621,8 @@
     </w:p>
     <w:p/>
     <w:sectPr>
-      <w:headerReference w:type="default" r:id="rId20"/>
-      <w:footerReference w:type="default" r:id="rId21"/>
+      <w:headerReference w:type="default" r:id="rId18"/>
+      <w:footerReference w:type="default" r:id="rId19"/>
       <w:pgSz w:w="12240" w:h="15840"/>
       <w:pgMar w:top="1440" w:right="1440" w:bottom="1440" w:left="1440" w:header="720" w:footer="720" w:gutter="0"/>
       <w:cols w:space="720"/>

--- a/Analysis/DoAnLyThuyet/baoson_LT.docx
+++ b/Analysis/DoAnLyThuyet/baoson_LT.docx
@@ -18276,15 +18276,7 @@
                 <w:sz w:val="24"/>
                 <w:szCs w:val="24"/>
               </w:rPr>
-              <w:t>Nhân viên hướng dẫn</w:t>
-            </w:r>
-            <w:r>
-              <w:rPr>
-                <w:rFonts w:ascii="Times New Roman" w:hAnsi="Times New Roman" w:cs="Times New Roman"/>
-                <w:sz w:val="24"/>
-                <w:szCs w:val="24"/>
-              </w:rPr>
-              <w:t xml:space="preserve"> thông báo ngày nhận thẻ</w:t>
+              <w:t>Nhân viên hướng dẫn thông báo ngày nhận thẻ</w:t>
             </w:r>
           </w:p>
           <w:p>
@@ -20619,10 +20611,1041 @@
       </w:r>
       <w:bookmarkEnd w:id="55"/>
     </w:p>
+    <w:p>
+      <w:pPr>
+        <w:outlineLvl w:val="0"/>
+        <w:rPr>
+          <w:rFonts w:ascii="Times New Roman" w:hAnsi="Times New Roman" w:cs="Times New Roman"/>
+          <w:b/>
+          <w:color w:val="2F5496" w:themeColor="accent1" w:themeShade="BF"/>
+          <w:sz w:val="40"/>
+          <w:szCs w:val="40"/>
+          <w14:textOutline w14:w="0" w14:cap="flat" w14:cmpd="sng" w14:algn="ctr">
+            <w14:noFill/>
+            <w14:prstDash w14:val="solid"/>
+            <w14:round/>
+          </w14:textOutline>
+        </w:rPr>
+      </w:pPr>
+      <w:r>
+        <w:rPr>
+          <w:rFonts w:ascii="Times New Roman" w:hAnsi="Times New Roman" w:cs="Times New Roman"/>
+          <w:b/>
+          <w:color w:val="2F5496" w:themeColor="accent1" w:themeShade="BF"/>
+          <w:sz w:val="40"/>
+          <w:szCs w:val="40"/>
+          <w14:textOutline w14:w="0" w14:cap="flat" w14:cmpd="sng" w14:algn="ctr">
+            <w14:noFill/>
+            <w14:prstDash w14:val="solid"/>
+            <w14:round/>
+          </w14:textOutline>
+        </w:rPr>
+        <w:t>4.4.3</w:t>
+      </w:r>
+    </w:p>
+    <w:p>
+      <w:pPr>
+        <w:outlineLvl w:val="0"/>
+        <w:rPr>
+          <w:rFonts w:ascii="Times New Roman" w:hAnsi="Times New Roman" w:cs="Times New Roman"/>
+          <w:b/>
+          <w:color w:val="2F5496" w:themeColor="accent1" w:themeShade="BF"/>
+          <w:sz w:val="40"/>
+          <w:szCs w:val="40"/>
+          <w:lang w:val="vi-VN"/>
+          <w14:textOutline w14:w="0" w14:cap="flat" w14:cmpd="sng" w14:algn="ctr">
+            <w14:noFill/>
+            <w14:prstDash w14:val="solid"/>
+            <w14:round/>
+          </w14:textOutline>
+        </w:rPr>
+      </w:pPr>
+    </w:p>
+    <w:p>
+      <w:r>
+        <w:t>Đăng ký thẻ thư viện</w:t>
+      </w:r>
+    </w:p>
+    <w:tbl>
+      <w:tblPr>
+        <w:tblStyle w:val="LiBang"/>
+        <w:tblW w:w="9355" w:type="dxa"/>
+        <w:tblLook w:val="04A0" w:firstRow="1" w:lastRow="0" w:firstColumn="1" w:lastColumn="0" w:noHBand="0" w:noVBand="1"/>
+      </w:tblPr>
+      <w:tblGrid>
+        <w:gridCol w:w="3116"/>
+        <w:gridCol w:w="6239"/>
+      </w:tblGrid>
+      <w:tr>
+        <w:tc>
+          <w:tcPr>
+            <w:tcW w:w="3116" w:type="dxa"/>
+          </w:tcPr>
+          <w:p>
+            <w:pPr>
+              <w:rPr>
+                <w:rFonts w:ascii="Times New Roman" w:hAnsi="Times New Roman" w:cs="Times New Roman"/>
+                <w:b/>
+                <w:sz w:val="24"/>
+                <w:szCs w:val="24"/>
+                <w14:textOutline w14:w="0" w14:cap="flat" w14:cmpd="sng" w14:algn="ctr">
+                  <w14:noFill/>
+                  <w14:prstDash w14:val="solid"/>
+                  <w14:round/>
+                </w14:textOutline>
+              </w:rPr>
+            </w:pPr>
+            <w:r>
+              <w:rPr>
+                <w:rFonts w:ascii="Times New Roman" w:hAnsi="Times New Roman" w:cs="Times New Roman"/>
+                <w:b/>
+                <w:sz w:val="24"/>
+                <w:szCs w:val="24"/>
+                <w14:textOutline w14:w="0" w14:cap="flat" w14:cmpd="sng" w14:algn="ctr">
+                  <w14:noFill/>
+                  <w14:prstDash w14:val="solid"/>
+                  <w14:round/>
+                </w14:textOutline>
+              </w:rPr>
+              <w:t>Tên usecase</w:t>
+            </w:r>
+          </w:p>
+        </w:tc>
+        <w:tc>
+          <w:tcPr>
+            <w:tcW w:w="6239" w:type="dxa"/>
+          </w:tcPr>
+          <w:p>
+            <w:pPr>
+              <w:rPr>
+                <w:rFonts w:ascii="Times New Roman" w:hAnsi="Times New Roman" w:cs="Times New Roman"/>
+                <w:sz w:val="24"/>
+                <w:szCs w:val="24"/>
+                <w14:textOutline w14:w="0" w14:cap="flat" w14:cmpd="sng" w14:algn="ctr">
+                  <w14:noFill/>
+                  <w14:prstDash w14:val="solid"/>
+                  <w14:round/>
+                </w14:textOutline>
+              </w:rPr>
+            </w:pPr>
+            <w:r>
+              <w:rPr>
+                <w:rFonts w:ascii="Times New Roman" w:hAnsi="Times New Roman" w:cs="Times New Roman"/>
+                <w:sz w:val="24"/>
+                <w:szCs w:val="24"/>
+                <w14:textOutline w14:w="0" w14:cap="flat" w14:cmpd="sng" w14:algn="ctr">
+                  <w14:noFill/>
+                  <w14:prstDash w14:val="solid"/>
+                  <w14:round/>
+                </w14:textOutline>
+              </w:rPr>
+              <w:t>Tạo thẻ thuw viện</w:t>
+            </w:r>
+          </w:p>
+        </w:tc>
+      </w:tr>
+      <w:tr>
+        <w:tc>
+          <w:tcPr>
+            <w:tcW w:w="3116" w:type="dxa"/>
+          </w:tcPr>
+          <w:p>
+            <w:pPr>
+              <w:rPr>
+                <w:rFonts w:ascii="Times New Roman" w:hAnsi="Times New Roman" w:cs="Times New Roman"/>
+                <w:b/>
+                <w:sz w:val="24"/>
+                <w:szCs w:val="24"/>
+                <w14:textOutline w14:w="0" w14:cap="flat" w14:cmpd="sng" w14:algn="ctr">
+                  <w14:noFill/>
+                  <w14:prstDash w14:val="solid"/>
+                  <w14:round/>
+                </w14:textOutline>
+              </w:rPr>
+            </w:pPr>
+            <w:r>
+              <w:rPr>
+                <w:rFonts w:ascii="Times New Roman" w:hAnsi="Times New Roman" w:cs="Times New Roman"/>
+                <w:b/>
+                <w:sz w:val="24"/>
+                <w:szCs w:val="24"/>
+                <w14:textOutline w14:w="0" w14:cap="flat" w14:cmpd="sng" w14:algn="ctr">
+                  <w14:noFill/>
+                  <w14:prstDash w14:val="solid"/>
+                  <w14:round/>
+                </w14:textOutline>
+              </w:rPr>
+              <w:t>Mô tả</w:t>
+            </w:r>
+          </w:p>
+        </w:tc>
+        <w:tc>
+          <w:tcPr>
+            <w:tcW w:w="6239" w:type="dxa"/>
+          </w:tcPr>
+          <w:p>
+            <w:pPr>
+              <w:pStyle w:val="oancuaDanhsach"/>
+              <w:numPr>
+                <w:ilvl w:val="0"/>
+                <w:numId w:val="19"/>
+              </w:numPr>
+              <w:ind w:left="0" w:firstLine="360"/>
+              <w:rPr>
+                <w:rFonts w:ascii="Times New Roman" w:hAnsi="Times New Roman" w:cs="Times New Roman"/>
+                <w:color w:val="222A35" w:themeColor="text2" w:themeShade="80"/>
+                <w:sz w:val="24"/>
+                <w:szCs w:val="24"/>
+                <w14:textOutline w14:w="0" w14:cap="flat" w14:cmpd="sng" w14:algn="ctr">
+                  <w14:noFill/>
+                  <w14:prstDash w14:val="solid"/>
+                  <w14:round/>
+                </w14:textOutline>
+              </w:rPr>
+            </w:pPr>
+            <w:r>
+              <w:rPr>
+                <w:rFonts w:ascii="Times New Roman" w:hAnsi="Times New Roman" w:cs="Times New Roman"/>
+                <w:color w:val="222A35" w:themeColor="text2" w:themeShade="80"/>
+                <w:sz w:val="24"/>
+                <w:szCs w:val="24"/>
+                <w14:textOutline w14:w="0" w14:cap="flat" w14:cmpd="sng" w14:algn="ctr">
+                  <w14:noFill/>
+                  <w14:prstDash w14:val="solid"/>
+                  <w14:round/>
+                </w14:textOutline>
+              </w:rPr>
+              <w:t xml:space="preserve">Use case xảy ra khi </w:t>
+            </w:r>
+            <w:r>
+              <w:rPr>
+                <w:rFonts w:ascii="Times New Roman" w:hAnsi="Times New Roman" w:cs="Times New Roman"/>
+                <w:color w:val="222A35" w:themeColor="text2" w:themeShade="80"/>
+                <w:sz w:val="24"/>
+                <w:szCs w:val="24"/>
+                <w14:textOutline w14:w="0" w14:cap="flat" w14:cmpd="sng" w14:algn="ctr">
+                  <w14:noFill/>
+                  <w14:prstDash w14:val="solid"/>
+                  <w14:round/>
+                </w14:textOutline>
+              </w:rPr>
+              <w:t>có yêu cầu tạo thẻ thư viện</w:t>
+            </w:r>
+          </w:p>
+          <w:p>
+            <w:pPr>
+              <w:pStyle w:val="oancuaDanhsach"/>
+              <w:numPr>
+                <w:ilvl w:val="0"/>
+                <w:numId w:val="19"/>
+              </w:numPr>
+              <w:ind w:left="0" w:firstLine="360"/>
+              <w:rPr>
+                <w:rFonts w:ascii="Times New Roman" w:hAnsi="Times New Roman" w:cs="Times New Roman"/>
+                <w:sz w:val="24"/>
+                <w:szCs w:val="24"/>
+                <w14:textOutline w14:w="0" w14:cap="flat" w14:cmpd="sng" w14:algn="ctr">
+                  <w14:noFill/>
+                  <w14:prstDash w14:val="solid"/>
+                  <w14:round/>
+                </w14:textOutline>
+              </w:rPr>
+            </w:pPr>
+            <w:r>
+              <w:rPr>
+                <w:rFonts w:ascii="Times New Roman" w:hAnsi="Times New Roman" w:cs="Times New Roman"/>
+                <w:color w:val="222A35" w:themeColor="text2" w:themeShade="80"/>
+                <w:sz w:val="24"/>
+                <w:szCs w:val="24"/>
+                <w14:textOutline w14:w="0" w14:cap="flat" w14:cmpd="sng" w14:algn="ctr">
+                  <w14:noFill/>
+                  <w14:prstDash w14:val="solid"/>
+                  <w14:round/>
+                </w14:textOutline>
+              </w:rPr>
+              <w:t xml:space="preserve">Usecase miêu tả chức năng tạo ra </w:t>
+            </w:r>
+            <w:r>
+              <w:rPr>
+                <w:rFonts w:ascii="Times New Roman" w:hAnsi="Times New Roman" w:cs="Times New Roman"/>
+                <w:color w:val="222A35" w:themeColor="text2" w:themeShade="80"/>
+                <w:sz w:val="24"/>
+                <w:szCs w:val="24"/>
+                <w14:textOutline w14:w="0" w14:cap="flat" w14:cmpd="sng" w14:algn="ctr">
+                  <w14:noFill/>
+                  <w14:prstDash w14:val="solid"/>
+                  <w14:round/>
+                </w14:textOutline>
+              </w:rPr>
+              <w:t>thẻ thư viện</w:t>
+            </w:r>
+          </w:p>
+        </w:tc>
+      </w:tr>
+      <w:tr>
+        <w:tc>
+          <w:tcPr>
+            <w:tcW w:w="3116" w:type="dxa"/>
+          </w:tcPr>
+          <w:p>
+            <w:pPr>
+              <w:rPr>
+                <w:rFonts w:ascii="Times New Roman" w:hAnsi="Times New Roman" w:cs="Times New Roman"/>
+                <w:b/>
+                <w:sz w:val="24"/>
+                <w:szCs w:val="24"/>
+                <w14:textOutline w14:w="0" w14:cap="flat" w14:cmpd="sng" w14:algn="ctr">
+                  <w14:noFill/>
+                  <w14:prstDash w14:val="solid"/>
+                  <w14:round/>
+                </w14:textOutline>
+              </w:rPr>
+            </w:pPr>
+            <w:r>
+              <w:rPr>
+                <w:rFonts w:ascii="Times New Roman" w:hAnsi="Times New Roman" w:cs="Times New Roman"/>
+                <w:b/>
+                <w:sz w:val="24"/>
+                <w:szCs w:val="24"/>
+                <w14:textOutline w14:w="0" w14:cap="flat" w14:cmpd="sng" w14:algn="ctr">
+                  <w14:noFill/>
+                  <w14:prstDash w14:val="solid"/>
+                  <w14:round/>
+                </w14:textOutline>
+              </w:rPr>
+              <w:t>Điều kiện kích hoạt</w:t>
+            </w:r>
+          </w:p>
+        </w:tc>
+        <w:tc>
+          <w:tcPr>
+            <w:tcW w:w="6239" w:type="dxa"/>
+          </w:tcPr>
+          <w:p>
+            <w:pPr>
+              <w:rPr>
+                <w:rFonts w:ascii="Times New Roman" w:hAnsi="Times New Roman" w:cs="Times New Roman"/>
+                <w:sz w:val="24"/>
+                <w:szCs w:val="24"/>
+                <w14:textOutline w14:w="0" w14:cap="flat" w14:cmpd="sng" w14:algn="ctr">
+                  <w14:noFill/>
+                  <w14:prstDash w14:val="solid"/>
+                  <w14:round/>
+                </w14:textOutline>
+              </w:rPr>
+            </w:pPr>
+          </w:p>
+        </w:tc>
+      </w:tr>
+      <w:tr>
+        <w:tc>
+          <w:tcPr>
+            <w:tcW w:w="3116" w:type="dxa"/>
+          </w:tcPr>
+          <w:p>
+            <w:pPr>
+              <w:rPr>
+                <w:rFonts w:ascii="Times New Roman" w:hAnsi="Times New Roman" w:cs="Times New Roman"/>
+                <w:b/>
+                <w:sz w:val="24"/>
+                <w:szCs w:val="24"/>
+                <w14:textOutline w14:w="0" w14:cap="flat" w14:cmpd="sng" w14:algn="ctr">
+                  <w14:noFill/>
+                  <w14:prstDash w14:val="solid"/>
+                  <w14:round/>
+                </w14:textOutline>
+              </w:rPr>
+            </w:pPr>
+            <w:r>
+              <w:rPr>
+                <w:rFonts w:ascii="Times New Roman" w:hAnsi="Times New Roman" w:cs="Times New Roman"/>
+                <w:b/>
+                <w:sz w:val="24"/>
+                <w:szCs w:val="24"/>
+                <w14:textOutline w14:w="0" w14:cap="flat" w14:cmpd="sng" w14:algn="ctr">
+                  <w14:noFill/>
+                  <w14:prstDash w14:val="solid"/>
+                  <w14:round/>
+                </w14:textOutline>
+              </w:rPr>
+              <w:t>Tác nhân chính</w:t>
+            </w:r>
+          </w:p>
+        </w:tc>
+        <w:tc>
+          <w:tcPr>
+            <w:tcW w:w="6239" w:type="dxa"/>
+          </w:tcPr>
+          <w:p>
+            <w:pPr>
+              <w:rPr>
+                <w:rFonts w:ascii="Times New Roman" w:hAnsi="Times New Roman" w:cs="Times New Roman"/>
+                <w:sz w:val="24"/>
+                <w:szCs w:val="24"/>
+                <w14:textOutline w14:w="0" w14:cap="flat" w14:cmpd="sng" w14:algn="ctr">
+                  <w14:noFill/>
+                  <w14:prstDash w14:val="solid"/>
+                  <w14:round/>
+                </w14:textOutline>
+              </w:rPr>
+            </w:pPr>
+            <w:r>
+              <w:rPr>
+                <w:rFonts w:ascii="Times New Roman" w:hAnsi="Times New Roman" w:cs="Times New Roman"/>
+                <w:sz w:val="24"/>
+                <w:szCs w:val="24"/>
+                <w14:textOutline w14:w="0" w14:cap="flat" w14:cmpd="sng" w14:algn="ctr">
+                  <w14:noFill/>
+                  <w14:prstDash w14:val="solid"/>
+                  <w14:round/>
+                </w14:textOutline>
+              </w:rPr>
+              <w:t>Bộ phận phòng tham khảo</w:t>
+            </w:r>
+          </w:p>
+        </w:tc>
+      </w:tr>
+      <w:tr>
+        <w:tc>
+          <w:tcPr>
+            <w:tcW w:w="3116" w:type="dxa"/>
+          </w:tcPr>
+          <w:p>
+            <w:pPr>
+              <w:rPr>
+                <w:rFonts w:ascii="Times New Roman" w:hAnsi="Times New Roman" w:cs="Times New Roman"/>
+                <w:b/>
+                <w:sz w:val="24"/>
+                <w:szCs w:val="24"/>
+                <w14:textOutline w14:w="0" w14:cap="flat" w14:cmpd="sng" w14:algn="ctr">
+                  <w14:noFill/>
+                  <w14:prstDash w14:val="solid"/>
+                  <w14:round/>
+                </w14:textOutline>
+              </w:rPr>
+            </w:pPr>
+            <w:r>
+              <w:rPr>
+                <w:rFonts w:ascii="Times New Roman" w:hAnsi="Times New Roman" w:cs="Times New Roman"/>
+                <w:b/>
+                <w:sz w:val="24"/>
+                <w:szCs w:val="24"/>
+                <w14:textOutline w14:w="0" w14:cap="flat" w14:cmpd="sng" w14:algn="ctr">
+                  <w14:noFill/>
+                  <w14:prstDash w14:val="solid"/>
+                  <w14:round/>
+                </w14:textOutline>
+              </w:rPr>
+              <w:t>Tiền điều kiện</w:t>
+            </w:r>
+          </w:p>
+        </w:tc>
+        <w:tc>
+          <w:tcPr>
+            <w:tcW w:w="6239" w:type="dxa"/>
+          </w:tcPr>
+          <w:p>
+            <w:pPr>
+              <w:rPr>
+                <w:rFonts w:ascii="Times New Roman" w:hAnsi="Times New Roman" w:cs="Times New Roman"/>
+                <w:b/>
+                <w:sz w:val="24"/>
+                <w:szCs w:val="24"/>
+                <w14:textOutline w14:w="0" w14:cap="flat" w14:cmpd="sng" w14:algn="ctr">
+                  <w14:noFill/>
+                  <w14:prstDash w14:val="solid"/>
+                  <w14:round/>
+                </w14:textOutline>
+              </w:rPr>
+            </w:pPr>
+          </w:p>
+        </w:tc>
+      </w:tr>
+      <w:tr>
+        <w:tc>
+          <w:tcPr>
+            <w:tcW w:w="3116" w:type="dxa"/>
+          </w:tcPr>
+          <w:p>
+            <w:pPr>
+              <w:rPr>
+                <w:rFonts w:ascii="Times New Roman" w:hAnsi="Times New Roman" w:cs="Times New Roman"/>
+                <w:b/>
+                <w:sz w:val="24"/>
+                <w:szCs w:val="24"/>
+                <w14:textOutline w14:w="0" w14:cap="flat" w14:cmpd="sng" w14:algn="ctr">
+                  <w14:noFill/>
+                  <w14:prstDash w14:val="solid"/>
+                  <w14:round/>
+                </w14:textOutline>
+              </w:rPr>
+            </w:pPr>
+            <w:r>
+              <w:rPr>
+                <w:rFonts w:ascii="Times New Roman" w:hAnsi="Times New Roman" w:cs="Times New Roman"/>
+                <w:b/>
+                <w:sz w:val="24"/>
+                <w:szCs w:val="24"/>
+                <w14:textOutline w14:w="0" w14:cap="flat" w14:cmpd="sng" w14:algn="ctr">
+                  <w14:noFill/>
+                  <w14:prstDash w14:val="solid"/>
+                  <w14:round/>
+                </w14:textOutline>
+              </w:rPr>
+              <w:t>Hậu điều kiện</w:t>
+            </w:r>
+          </w:p>
+        </w:tc>
+        <w:tc>
+          <w:tcPr>
+            <w:tcW w:w="6239" w:type="dxa"/>
+          </w:tcPr>
+          <w:p>
+            <w:pPr>
+              <w:rPr>
+                <w:rFonts w:ascii="Times New Roman" w:hAnsi="Times New Roman" w:cs="Times New Roman"/>
+                <w:sz w:val="24"/>
+                <w:szCs w:val="24"/>
+                <w14:textOutline w14:w="0" w14:cap="flat" w14:cmpd="sng" w14:algn="ctr">
+                  <w14:noFill/>
+                  <w14:prstDash w14:val="solid"/>
+                  <w14:round/>
+                </w14:textOutline>
+              </w:rPr>
+            </w:pPr>
+          </w:p>
+        </w:tc>
+      </w:tr>
+      <w:tr>
+        <w:tc>
+          <w:tcPr>
+            <w:tcW w:w="3116" w:type="dxa"/>
+          </w:tcPr>
+          <w:p>
+            <w:pPr>
+              <w:rPr>
+                <w:rFonts w:ascii="Times New Roman" w:hAnsi="Times New Roman" w:cs="Times New Roman"/>
+                <w:b/>
+                <w:sz w:val="24"/>
+                <w:szCs w:val="24"/>
+                <w14:textOutline w14:w="0" w14:cap="flat" w14:cmpd="sng" w14:algn="ctr">
+                  <w14:noFill/>
+                  <w14:prstDash w14:val="solid"/>
+                  <w14:round/>
+                </w14:textOutline>
+              </w:rPr>
+            </w:pPr>
+            <w:r>
+              <w:rPr>
+                <w:rFonts w:ascii="Times New Roman" w:hAnsi="Times New Roman" w:cs="Times New Roman"/>
+                <w:b/>
+                <w:sz w:val="24"/>
+                <w:szCs w:val="24"/>
+                <w14:textOutline w14:w="0" w14:cap="flat" w14:cmpd="sng" w14:algn="ctr">
+                  <w14:noFill/>
+                  <w14:prstDash w14:val="solid"/>
+                  <w14:round/>
+                </w14:textOutline>
+              </w:rPr>
+              <w:t>Dòng cơ bản</w:t>
+            </w:r>
+          </w:p>
+        </w:tc>
+        <w:tc>
+          <w:tcPr>
+            <w:tcW w:w="6239" w:type="dxa"/>
+          </w:tcPr>
+          <w:p>
+            <w:pPr>
+              <w:pStyle w:val="oancuaDanhsach"/>
+              <w:rPr>
+                <w:rFonts w:ascii="Times New Roman" w:hAnsi="Times New Roman" w:cs="Times New Roman"/>
+                <w:sz w:val="24"/>
+                <w:szCs w:val="24"/>
+                <w14:textOutline w14:w="0" w14:cap="flat" w14:cmpd="sng" w14:algn="ctr">
+                  <w14:noFill/>
+                  <w14:prstDash w14:val="solid"/>
+                  <w14:round/>
+                </w14:textOutline>
+              </w:rPr>
+            </w:pPr>
+          </w:p>
+          <w:p>
+            <w:pPr>
+              <w:pStyle w:val="oancuaDanhsach"/>
+              <w:numPr>
+                <w:ilvl w:val="0"/>
+                <w:numId w:val="31"/>
+              </w:numPr>
+              <w:rPr>
+                <w:rFonts w:ascii="Times New Roman" w:hAnsi="Times New Roman" w:cs="Times New Roman"/>
+                <w:sz w:val="24"/>
+                <w:szCs w:val="24"/>
+                <w14:textOutline w14:w="0" w14:cap="flat" w14:cmpd="sng" w14:algn="ctr">
+                  <w14:noFill/>
+                  <w14:prstDash w14:val="solid"/>
+                  <w14:round/>
+                </w14:textOutline>
+              </w:rPr>
+            </w:pPr>
+            <w:r>
+              <w:rPr>
+                <w:rFonts w:ascii="Times New Roman" w:hAnsi="Times New Roman" w:cs="Times New Roman"/>
+                <w:sz w:val="24"/>
+                <w:szCs w:val="24"/>
+                <w14:textOutline w14:w="0" w14:cap="flat" w14:cmpd="sng" w14:algn="ctr">
+                  <w14:noFill/>
+                  <w14:prstDash w14:val="solid"/>
+                  <w14:round/>
+                </w14:textOutline>
+              </w:rPr>
+              <w:t>[IN] Người dùng cung cấp thông tin cần thiết để tạo thẻ</w:t>
+            </w:r>
+          </w:p>
+          <w:p>
+            <w:pPr>
+              <w:pStyle w:val="oancuaDanhsach"/>
+              <w:numPr>
+                <w:ilvl w:val="0"/>
+                <w:numId w:val="31"/>
+              </w:numPr>
+              <w:rPr>
+                <w:rFonts w:ascii="Times New Roman" w:hAnsi="Times New Roman" w:cs="Times New Roman"/>
+                <w:sz w:val="24"/>
+                <w:szCs w:val="24"/>
+                <w14:textOutline w14:w="0" w14:cap="flat" w14:cmpd="sng" w14:algn="ctr">
+                  <w14:noFill/>
+                  <w14:prstDash w14:val="solid"/>
+                  <w14:round/>
+                </w14:textOutline>
+              </w:rPr>
+            </w:pPr>
+            <w:r>
+              <w:rPr>
+                <w:rFonts w:ascii="Times New Roman" w:hAnsi="Times New Roman" w:cs="Times New Roman"/>
+                <w:sz w:val="24"/>
+                <w:szCs w:val="24"/>
+                <w14:textOutline w14:w="0" w14:cap="flat" w14:cmpd="sng" w14:algn="ctr">
+                  <w14:noFill/>
+                  <w14:prstDash w14:val="solid"/>
+                  <w14:round/>
+                </w14:textOutline>
+              </w:rPr>
+              <w:t xml:space="preserve">[OUT] Hệ thống trả về </w:t>
+            </w:r>
+            <w:r>
+              <w:rPr>
+                <w:rFonts w:ascii="Times New Roman" w:hAnsi="Times New Roman" w:cs="Times New Roman"/>
+                <w:sz w:val="24"/>
+                <w:szCs w:val="24"/>
+                <w14:textOutline w14:w="0" w14:cap="flat" w14:cmpd="sng" w14:algn="ctr">
+                  <w14:noFill/>
+                  <w14:prstDash w14:val="solid"/>
+                  <w14:round/>
+                </w14:textOutline>
+              </w:rPr>
+              <w:t>địa điểm, thời gian lớp hướng dẫn sử dụng thư viện</w:t>
+            </w:r>
+          </w:p>
+          <w:p>
+            <w:pPr>
+              <w:pStyle w:val="oancuaDanhsach"/>
+              <w:numPr>
+                <w:ilvl w:val="0"/>
+                <w:numId w:val="31"/>
+              </w:numPr>
+              <w:rPr>
+                <w:rFonts w:ascii="Times New Roman" w:hAnsi="Times New Roman" w:cs="Times New Roman"/>
+                <w:sz w:val="24"/>
+                <w:szCs w:val="24"/>
+                <w14:textOutline w14:w="0" w14:cap="flat" w14:cmpd="sng" w14:algn="ctr">
+                  <w14:noFill/>
+                  <w14:prstDash w14:val="solid"/>
+                  <w14:round/>
+                </w14:textOutline>
+              </w:rPr>
+            </w:pPr>
+            <w:r>
+              <w:rPr>
+                <w:rFonts w:ascii="Times New Roman" w:hAnsi="Times New Roman" w:cs="Times New Roman"/>
+                <w:sz w:val="24"/>
+                <w:szCs w:val="24"/>
+                <w14:textOutline w14:w="0" w14:cap="flat" w14:cmpd="sng" w14:algn="ctr">
+                  <w14:noFill/>
+                  <w14:prstDash w14:val="solid"/>
+                  <w14:round/>
+                </w14:textOutline>
+              </w:rPr>
+              <w:t xml:space="preserve">[IN] </w:t>
+            </w:r>
+            <w:r>
+              <w:rPr>
+                <w:rFonts w:ascii="Times New Roman" w:hAnsi="Times New Roman" w:cs="Times New Roman"/>
+                <w:sz w:val="24"/>
+                <w:szCs w:val="24"/>
+                <w14:textOutline w14:w="0" w14:cap="flat" w14:cmpd="sng" w14:algn="ctr">
+                  <w14:noFill/>
+                  <w14:prstDash w14:val="solid"/>
+                  <w14:round/>
+                </w14:textOutline>
+              </w:rPr>
+              <w:t>người dùng tham gia hoàn tất khóa học</w:t>
+            </w:r>
+          </w:p>
+          <w:p>
+            <w:pPr>
+              <w:pStyle w:val="oancuaDanhsach"/>
+              <w:numPr>
+                <w:ilvl w:val="0"/>
+                <w:numId w:val="31"/>
+              </w:numPr>
+              <w:rPr>
+                <w:rFonts w:ascii="Times New Roman" w:hAnsi="Times New Roman" w:cs="Times New Roman"/>
+                <w:sz w:val="24"/>
+                <w:szCs w:val="24"/>
+                <w14:textOutline w14:w="0" w14:cap="flat" w14:cmpd="sng" w14:algn="ctr">
+                  <w14:noFill/>
+                  <w14:prstDash w14:val="solid"/>
+                  <w14:round/>
+                </w14:textOutline>
+              </w:rPr>
+            </w:pPr>
+            <w:r>
+              <w:rPr>
+                <w:rFonts w:ascii="Times New Roman" w:hAnsi="Times New Roman" w:cs="Times New Roman"/>
+                <w:sz w:val="24"/>
+                <w:szCs w:val="24"/>
+                <w14:textOutline w14:w="0" w14:cap="flat" w14:cmpd="sng" w14:algn="ctr">
+                  <w14:noFill/>
+                  <w14:prstDash w14:val="solid"/>
+                  <w14:round/>
+                </w14:textOutline>
+              </w:rPr>
+              <w:t xml:space="preserve">[OUT] Hệ thống </w:t>
+            </w:r>
+            <w:r>
+              <w:rPr>
+                <w:rFonts w:ascii="Times New Roman" w:hAnsi="Times New Roman" w:cs="Times New Roman"/>
+                <w:sz w:val="24"/>
+                <w:szCs w:val="24"/>
+                <w14:textOutline w14:w="0" w14:cap="flat" w14:cmpd="sng" w14:algn="ctr">
+                  <w14:noFill/>
+                  <w14:prstDash w14:val="solid"/>
+                  <w14:round/>
+                </w14:textOutline>
+              </w:rPr>
+              <w:t>gửi thông tin về ngày nhận thẻ thư viện</w:t>
+            </w:r>
+          </w:p>
+          <w:p>
+            <w:pPr>
+              <w:pStyle w:val="oancuaDanhsach"/>
+              <w:numPr>
+                <w:ilvl w:val="0"/>
+                <w:numId w:val="31"/>
+              </w:numPr>
+              <w:rPr>
+                <w:rFonts w:ascii="Times New Roman" w:hAnsi="Times New Roman" w:cs="Times New Roman"/>
+                <w:sz w:val="24"/>
+                <w:szCs w:val="24"/>
+                <w14:textOutline w14:w="0" w14:cap="flat" w14:cmpd="sng" w14:algn="ctr">
+                  <w14:noFill/>
+                  <w14:prstDash w14:val="solid"/>
+                  <w14:round/>
+                </w14:textOutline>
+              </w:rPr>
+            </w:pPr>
+            <w:r>
+              <w:rPr>
+                <w:rFonts w:ascii="Times New Roman" w:hAnsi="Times New Roman" w:cs="Times New Roman"/>
+                <w:sz w:val="24"/>
+                <w:szCs w:val="24"/>
+                <w14:textOutline w14:w="0" w14:cap="flat" w14:cmpd="sng" w14:algn="ctr">
+                  <w14:noFill/>
+                  <w14:prstDash w14:val="solid"/>
+                  <w14:round/>
+                </w14:textOutline>
+              </w:rPr>
+              <w:t xml:space="preserve">[IN] người dùng </w:t>
+            </w:r>
+            <w:r>
+              <w:rPr>
+                <w:rFonts w:ascii="Times New Roman" w:hAnsi="Times New Roman" w:cs="Times New Roman"/>
+                <w:sz w:val="24"/>
+                <w:szCs w:val="24"/>
+                <w14:textOutline w14:w="0" w14:cap="flat" w14:cmpd="sng" w14:algn="ctr">
+                  <w14:noFill/>
+                  <w14:prstDash w14:val="solid"/>
+                  <w14:round/>
+                </w14:textOutline>
+              </w:rPr>
+              <w:t>yêu cầu nhận thẻ thư viện</w:t>
+            </w:r>
+          </w:p>
+          <w:p>
+            <w:pPr>
+              <w:pStyle w:val="oancuaDanhsach"/>
+              <w:numPr>
+                <w:ilvl w:val="0"/>
+                <w:numId w:val="31"/>
+              </w:numPr>
+              <w:rPr>
+                <w:rFonts w:ascii="Times New Roman" w:hAnsi="Times New Roman" w:cs="Times New Roman"/>
+                <w:sz w:val="24"/>
+                <w:szCs w:val="24"/>
+                <w14:textOutline w14:w="0" w14:cap="flat" w14:cmpd="sng" w14:algn="ctr">
+                  <w14:noFill/>
+                  <w14:prstDash w14:val="solid"/>
+                  <w14:round/>
+                </w14:textOutline>
+              </w:rPr>
+            </w:pPr>
+            <w:r>
+              <w:rPr>
+                <w:rFonts w:ascii="Times New Roman" w:hAnsi="Times New Roman" w:cs="Times New Roman"/>
+                <w:sz w:val="24"/>
+                <w:szCs w:val="24"/>
+                <w14:textOutline w14:w="0" w14:cap="flat" w14:cmpd="sng" w14:algn="ctr">
+                  <w14:noFill/>
+                  <w14:prstDash w14:val="solid"/>
+                  <w14:round/>
+                </w14:textOutline>
+              </w:rPr>
+              <w:t>[OUT] hệ thống gửi thẻ thư viện và xác nhận hoàn tất việc tạo thẻ</w:t>
+            </w:r>
+          </w:p>
+        </w:tc>
+      </w:tr>
+      <w:tr>
+        <w:tc>
+          <w:tcPr>
+            <w:tcW w:w="3116" w:type="dxa"/>
+          </w:tcPr>
+          <w:p>
+            <w:pPr>
+              <w:rPr>
+                <w:rFonts w:ascii="Times New Roman" w:hAnsi="Times New Roman" w:cs="Times New Roman"/>
+                <w:b/>
+                <w:sz w:val="24"/>
+                <w:szCs w:val="24"/>
+                <w14:textOutline w14:w="0" w14:cap="flat" w14:cmpd="sng" w14:algn="ctr">
+                  <w14:noFill/>
+                  <w14:prstDash w14:val="solid"/>
+                  <w14:round/>
+                </w14:textOutline>
+              </w:rPr>
+            </w:pPr>
+            <w:r>
+              <w:rPr>
+                <w:rFonts w:ascii="Times New Roman" w:hAnsi="Times New Roman" w:cs="Times New Roman"/>
+                <w:b/>
+                <w:sz w:val="24"/>
+                <w:szCs w:val="24"/>
+                <w14:textOutline w14:w="0" w14:cap="flat" w14:cmpd="sng" w14:algn="ctr">
+                  <w14:noFill/>
+                  <w14:prstDash w14:val="solid"/>
+                  <w14:round/>
+                </w14:textOutline>
+              </w:rPr>
+              <w:t>Dòng phụ</w:t>
+            </w:r>
+          </w:p>
+        </w:tc>
+        <w:tc>
+          <w:tcPr>
+            <w:tcW w:w="6239" w:type="dxa"/>
+          </w:tcPr>
+          <w:p>
+            <w:pPr>
+              <w:rPr>
+                <w:rFonts w:ascii="Times New Roman" w:hAnsi="Times New Roman" w:cs="Times New Roman"/>
+                <w:sz w:val="24"/>
+                <w:szCs w:val="24"/>
+                <w14:textOutline w14:w="0" w14:cap="flat" w14:cmpd="sng" w14:algn="ctr">
+                  <w14:noFill/>
+                  <w14:prstDash w14:val="solid"/>
+                  <w14:round/>
+                </w14:textOutline>
+              </w:rPr>
+            </w:pPr>
+            <w:r>
+              <w:rPr>
+                <w:rFonts w:ascii="Times New Roman" w:hAnsi="Times New Roman" w:cs="Times New Roman"/>
+                <w:sz w:val="24"/>
+                <w:szCs w:val="24"/>
+                <w14:textOutline w14:w="0" w14:cap="flat" w14:cmpd="sng" w14:algn="ctr">
+                  <w14:noFill/>
+                  <w14:prstDash w14:val="solid"/>
+                  <w14:round/>
+                </w14:textOutline>
+              </w:rPr>
+              <w:t>B1-4a tích hợp thẻ thư viện vào thẻ cán bộ</w:t>
+            </w:r>
+          </w:p>
+          <w:p>
+            <w:pPr>
+              <w:rPr>
+                <w:rFonts w:ascii="Times New Roman" w:hAnsi="Times New Roman" w:cs="Times New Roman"/>
+                <w:sz w:val="24"/>
+                <w:szCs w:val="24"/>
+                <w14:textOutline w14:w="0" w14:cap="flat" w14:cmpd="sng" w14:algn="ctr">
+                  <w14:noFill/>
+                  <w14:prstDash w14:val="solid"/>
+                  <w14:round/>
+                </w14:textOutline>
+              </w:rPr>
+            </w:pPr>
+            <w:r>
+              <w:rPr>
+                <w:rFonts w:ascii="Times New Roman" w:hAnsi="Times New Roman" w:cs="Times New Roman"/>
+                <w:sz w:val="24"/>
+                <w:szCs w:val="24"/>
+                <w14:textOutline w14:w="0" w14:cap="flat" w14:cmpd="sng" w14:algn="ctr">
+                  <w14:noFill/>
+                  <w14:prstDash w14:val="solid"/>
+                  <w14:round/>
+                </w14:textOutline>
+              </w:rPr>
+              <w:t xml:space="preserve">1-4a1: [IN] người dùng cung cấp thẻ cán bộ </w:t>
+            </w:r>
+          </w:p>
+          <w:p>
+            <w:pPr>
+              <w:rPr>
+                <w:rFonts w:ascii="Times New Roman" w:hAnsi="Times New Roman" w:cs="Times New Roman"/>
+                <w:sz w:val="24"/>
+                <w:szCs w:val="24"/>
+                <w14:textOutline w14:w="0" w14:cap="flat" w14:cmpd="sng" w14:algn="ctr">
+                  <w14:noFill/>
+                  <w14:prstDash w14:val="solid"/>
+                  <w14:round/>
+                </w14:textOutline>
+              </w:rPr>
+            </w:pPr>
+            <w:r>
+              <w:rPr>
+                <w:rFonts w:ascii="Times New Roman" w:hAnsi="Times New Roman" w:cs="Times New Roman"/>
+                <w:sz w:val="24"/>
+                <w:szCs w:val="24"/>
+                <w14:textOutline w14:w="0" w14:cap="flat" w14:cmpd="sng" w14:algn="ctr">
+                  <w14:noFill/>
+                  <w14:prstDash w14:val="solid"/>
+                  <w14:round/>
+                </w14:textOutline>
+              </w:rPr>
+              <w:t>1-4a2: [OUT] hệ thống tích hợp vào thẻ thư viện vào thẻ cán bộ</w:t>
+            </w:r>
+          </w:p>
+        </w:tc>
+      </w:tr>
+      <w:tr>
+        <w:tc>
+          <w:tcPr>
+            <w:tcW w:w="3116" w:type="dxa"/>
+          </w:tcPr>
+          <w:p>
+            <w:pPr>
+              <w:rPr>
+                <w:rFonts w:ascii="Times New Roman" w:hAnsi="Times New Roman" w:cs="Times New Roman"/>
+                <w:b/>
+                <w:sz w:val="24"/>
+                <w:szCs w:val="24"/>
+                <w14:textOutline w14:w="0" w14:cap="flat" w14:cmpd="sng" w14:algn="ctr">
+                  <w14:noFill/>
+                  <w14:prstDash w14:val="solid"/>
+                  <w14:round/>
+                </w14:textOutline>
+              </w:rPr>
+            </w:pPr>
+            <w:r>
+              <w:rPr>
+                <w:rFonts w:ascii="Times New Roman" w:hAnsi="Times New Roman" w:cs="Times New Roman"/>
+                <w:b/>
+                <w:sz w:val="24"/>
+                <w:szCs w:val="24"/>
+                <w14:textOutline w14:w="0" w14:cap="flat" w14:cmpd="sng" w14:algn="ctr">
+                  <w14:noFill/>
+                  <w14:prstDash w14:val="solid"/>
+                  <w14:round/>
+                </w14:textOutline>
+              </w:rPr>
+              <w:t>Dòng ngoại lệ</w:t>
+            </w:r>
+          </w:p>
+        </w:tc>
+        <w:tc>
+          <w:tcPr>
+            <w:tcW w:w="6239" w:type="dxa"/>
+          </w:tcPr>
+          <w:p>
+            <w:pPr>
+              <w:rPr>
+                <w:rFonts w:ascii="Times New Roman" w:hAnsi="Times New Roman" w:cs="Times New Roman"/>
+                <w:sz w:val="24"/>
+                <w:szCs w:val="24"/>
+                <w14:textOutline w14:w="0" w14:cap="flat" w14:cmpd="sng" w14:algn="ctr">
+                  <w14:noFill/>
+                  <w14:prstDash w14:val="solid"/>
+                  <w14:round/>
+                </w14:textOutline>
+              </w:rPr>
+            </w:pPr>
+          </w:p>
+        </w:tc>
+      </w:tr>
+    </w:tbl>
     <w:p/>
+    <w:p/>
+    <w:p>
+      <w:r>
+        <w:t>4.5</w:t>
+      </w:r>
+    </w:p>
+    <w:p>
+      <w:r>
+        <w:rPr>
+          <w:noProof/>
+        </w:rPr>
+        <w:drawing>
+          <wp:inline distT="0" distB="0" distL="0" distR="0" wp14:anchorId="2997EC7E" wp14:editId="79FDE164">
+            <wp:extent cx="5943600" cy="5989955"/>
+            <wp:effectExtent l="0" t="0" r="0" b="0"/>
+            <wp:docPr id="9" name="Hình ảnh 9"/>
+            <wp:cNvGraphicFramePr>
+              <a:graphicFrameLocks xmlns:a="http://schemas.openxmlformats.org/drawingml/2006/main" noChangeAspect="1"/>
+            </wp:cNvGraphicFramePr>
+            <a:graphic xmlns:a="http://schemas.openxmlformats.org/drawingml/2006/main">
+              <a:graphicData uri="http://schemas.openxmlformats.org/drawingml/2006/picture">
+                <pic:pic xmlns:pic="http://schemas.openxmlformats.org/drawingml/2006/picture">
+                  <pic:nvPicPr>
+                    <pic:cNvPr id="1" name=""/>
+                    <pic:cNvPicPr/>
+                  </pic:nvPicPr>
+                  <pic:blipFill>
+                    <a:blip r:embed="rId18"/>
+                    <a:stretch>
+                      <a:fillRect/>
+                    </a:stretch>
+                  </pic:blipFill>
+                  <pic:spPr>
+                    <a:xfrm>
+                      <a:off x="0" y="0"/>
+                      <a:ext cx="5943600" cy="5989955"/>
+                    </a:xfrm>
+                    <a:prstGeom prst="rect">
+                      <a:avLst/>
+                    </a:prstGeom>
+                  </pic:spPr>
+                </pic:pic>
+              </a:graphicData>
+            </a:graphic>
+          </wp:inline>
+        </w:drawing>
+      </w:r>
+    </w:p>
     <w:sectPr>
-      <w:headerReference w:type="default" r:id="rId18"/>
-      <w:footerReference w:type="default" r:id="rId19"/>
+      <w:headerReference w:type="default" r:id="rId19"/>
+      <w:footerReference w:type="default" r:id="rId20"/>
       <w:pgSz w:w="12240" w:h="15840"/>
       <w:pgMar w:top="1440" w:right="1440" w:bottom="1440" w:left="1440" w:header="720" w:footer="720" w:gutter="0"/>
       <w:cols w:space="720"/>
@@ -22331,6 +23354,95 @@
     </w:lvl>
   </w:abstractNum>
   <w:abstractNum w:abstractNumId="16" w15:restartNumberingAfterBreak="0">
+    <w:nsid w:val="472D3A2B"/>
+    <w:multiLevelType w:val="hybridMultilevel"/>
+    <w:tmpl w:val="05583B60"/>
+    <w:lvl w:ilvl="0" w:tplc="0409000F">
+      <w:start w:val="1"/>
+      <w:numFmt w:val="decimal"/>
+      <w:lvlText w:val="%1."/>
+      <w:lvlJc w:val="left"/>
+      <w:pPr>
+        <w:ind w:left="720" w:hanging="360"/>
+      </w:pPr>
+      <w:rPr>
+        <w:rFonts w:hint="default"/>
+      </w:rPr>
+    </w:lvl>
+    <w:lvl w:ilvl="1" w:tplc="04090019" w:tentative="1">
+      <w:start w:val="1"/>
+      <w:numFmt w:val="lowerLetter"/>
+      <w:lvlText w:val="%2."/>
+      <w:lvlJc w:val="left"/>
+      <w:pPr>
+        <w:ind w:left="1440" w:hanging="360"/>
+      </w:pPr>
+    </w:lvl>
+    <w:lvl w:ilvl="2" w:tplc="0409001B" w:tentative="1">
+      <w:start w:val="1"/>
+      <w:numFmt w:val="lowerRoman"/>
+      <w:lvlText w:val="%3."/>
+      <w:lvlJc w:val="right"/>
+      <w:pPr>
+        <w:ind w:left="2160" w:hanging="180"/>
+      </w:pPr>
+    </w:lvl>
+    <w:lvl w:ilvl="3" w:tplc="0409000F" w:tentative="1">
+      <w:start w:val="1"/>
+      <w:numFmt w:val="decimal"/>
+      <w:lvlText w:val="%4."/>
+      <w:lvlJc w:val="left"/>
+      <w:pPr>
+        <w:ind w:left="2880" w:hanging="360"/>
+      </w:pPr>
+    </w:lvl>
+    <w:lvl w:ilvl="4" w:tplc="04090019" w:tentative="1">
+      <w:start w:val="1"/>
+      <w:numFmt w:val="lowerLetter"/>
+      <w:lvlText w:val="%5."/>
+      <w:lvlJc w:val="left"/>
+      <w:pPr>
+        <w:ind w:left="3600" w:hanging="360"/>
+      </w:pPr>
+    </w:lvl>
+    <w:lvl w:ilvl="5" w:tplc="0409001B" w:tentative="1">
+      <w:start w:val="1"/>
+      <w:numFmt w:val="lowerRoman"/>
+      <w:lvlText w:val="%6."/>
+      <w:lvlJc w:val="right"/>
+      <w:pPr>
+        <w:ind w:left="4320" w:hanging="180"/>
+      </w:pPr>
+    </w:lvl>
+    <w:lvl w:ilvl="6" w:tplc="0409000F" w:tentative="1">
+      <w:start w:val="1"/>
+      <w:numFmt w:val="decimal"/>
+      <w:lvlText w:val="%7."/>
+      <w:lvlJc w:val="left"/>
+      <w:pPr>
+        <w:ind w:left="5040" w:hanging="360"/>
+      </w:pPr>
+    </w:lvl>
+    <w:lvl w:ilvl="7" w:tplc="04090019" w:tentative="1">
+      <w:start w:val="1"/>
+      <w:numFmt w:val="lowerLetter"/>
+      <w:lvlText w:val="%8."/>
+      <w:lvlJc w:val="left"/>
+      <w:pPr>
+        <w:ind w:left="5760" w:hanging="360"/>
+      </w:pPr>
+    </w:lvl>
+    <w:lvl w:ilvl="8" w:tplc="0409001B" w:tentative="1">
+      <w:start w:val="1"/>
+      <w:numFmt w:val="lowerRoman"/>
+      <w:lvlText w:val="%9."/>
+      <w:lvlJc w:val="right"/>
+      <w:pPr>
+        <w:ind w:left="6480" w:hanging="180"/>
+      </w:pPr>
+    </w:lvl>
+  </w:abstractNum>
+  <w:abstractNum w:abstractNumId="17" w15:restartNumberingAfterBreak="0">
     <w:nsid w:val="4742028C"/>
     <w:multiLevelType w:val="hybridMultilevel"/>
     <w:tmpl w:val="92CE74F6"/>
@@ -22419,7 +23531,7 @@
       </w:pPr>
     </w:lvl>
   </w:abstractNum>
-  <w:abstractNum w:abstractNumId="17" w15:restartNumberingAfterBreak="0">
+  <w:abstractNum w:abstractNumId="18" w15:restartNumberingAfterBreak="0">
     <w:nsid w:val="511D05B3"/>
     <w:multiLevelType w:val="hybridMultilevel"/>
     <w:tmpl w:val="C970549E"/>
@@ -22508,7 +23620,7 @@
       </w:pPr>
     </w:lvl>
   </w:abstractNum>
-  <w:abstractNum w:abstractNumId="18" w15:restartNumberingAfterBreak="0">
+  <w:abstractNum w:abstractNumId="19" w15:restartNumberingAfterBreak="0">
     <w:nsid w:val="5331461C"/>
     <w:multiLevelType w:val="hybridMultilevel"/>
     <w:tmpl w:val="E13678BC"/>
@@ -22620,7 +23732,7 @@
       </w:rPr>
     </w:lvl>
   </w:abstractNum>
-  <w:abstractNum w:abstractNumId="19" w15:restartNumberingAfterBreak="0">
+  <w:abstractNum w:abstractNumId="20" w15:restartNumberingAfterBreak="0">
     <w:nsid w:val="5BF92C22"/>
     <w:multiLevelType w:val="hybridMultilevel"/>
     <w:tmpl w:val="81F06A68"/>
@@ -22711,7 +23823,7 @@
       </w:pPr>
     </w:lvl>
   </w:abstractNum>
-  <w:abstractNum w:abstractNumId="20" w15:restartNumberingAfterBreak="0">
+  <w:abstractNum w:abstractNumId="21" w15:restartNumberingAfterBreak="0">
     <w:nsid w:val="5E301954"/>
     <w:multiLevelType w:val="hybridMultilevel"/>
     <w:tmpl w:val="8038656C"/>
@@ -22800,7 +23912,7 @@
       </w:pPr>
     </w:lvl>
   </w:abstractNum>
-  <w:abstractNum w:abstractNumId="21" w15:restartNumberingAfterBreak="0">
+  <w:abstractNum w:abstractNumId="22" w15:restartNumberingAfterBreak="0">
     <w:nsid w:val="63602DA4"/>
     <w:multiLevelType w:val="hybridMultilevel"/>
     <w:tmpl w:val="363ABE98"/>
@@ -22889,7 +24001,7 @@
       </w:pPr>
     </w:lvl>
   </w:abstractNum>
-  <w:abstractNum w:abstractNumId="22" w15:restartNumberingAfterBreak="0">
+  <w:abstractNum w:abstractNumId="23" w15:restartNumberingAfterBreak="0">
     <w:nsid w:val="64282073"/>
     <w:multiLevelType w:val="hybridMultilevel"/>
     <w:tmpl w:val="2B1E6C7C"/>
@@ -23001,7 +24113,7 @@
       </w:rPr>
     </w:lvl>
   </w:abstractNum>
-  <w:abstractNum w:abstractNumId="23" w15:restartNumberingAfterBreak="0">
+  <w:abstractNum w:abstractNumId="24" w15:restartNumberingAfterBreak="0">
     <w:nsid w:val="65DD0F21"/>
     <w:multiLevelType w:val="hybridMultilevel"/>
     <w:tmpl w:val="363ABE98"/>
@@ -23090,7 +24202,7 @@
       </w:pPr>
     </w:lvl>
   </w:abstractNum>
-  <w:abstractNum w:abstractNumId="24" w15:restartNumberingAfterBreak="0">
+  <w:abstractNum w:abstractNumId="25" w15:restartNumberingAfterBreak="0">
     <w:nsid w:val="69105258"/>
     <w:multiLevelType w:val="hybridMultilevel"/>
     <w:tmpl w:val="363ABE98"/>
@@ -23179,7 +24291,7 @@
       </w:pPr>
     </w:lvl>
   </w:abstractNum>
-  <w:abstractNum w:abstractNumId="25" w15:restartNumberingAfterBreak="0">
+  <w:abstractNum w:abstractNumId="26" w15:restartNumberingAfterBreak="0">
     <w:nsid w:val="78AA6424"/>
     <w:multiLevelType w:val="hybridMultilevel"/>
     <w:tmpl w:val="360A8BBE"/>
@@ -23268,7 +24380,7 @@
       </w:pPr>
     </w:lvl>
   </w:abstractNum>
-  <w:abstractNum w:abstractNumId="26" w15:restartNumberingAfterBreak="0">
+  <w:abstractNum w:abstractNumId="27" w15:restartNumberingAfterBreak="0">
     <w:nsid w:val="7A2E04C3"/>
     <w:multiLevelType w:val="hybridMultilevel"/>
     <w:tmpl w:val="363ABE98"/>
@@ -23357,7 +24469,7 @@
       </w:pPr>
     </w:lvl>
   </w:abstractNum>
-  <w:abstractNum w:abstractNumId="27" w15:restartNumberingAfterBreak="0">
+  <w:abstractNum w:abstractNumId="28" w15:restartNumberingAfterBreak="0">
     <w:nsid w:val="7A6B1B0A"/>
     <w:multiLevelType w:val="hybridMultilevel"/>
     <w:tmpl w:val="CAAEF506"/>
@@ -23446,7 +24558,7 @@
       </w:pPr>
     </w:lvl>
   </w:abstractNum>
-  <w:abstractNum w:abstractNumId="28" w15:restartNumberingAfterBreak="0">
+  <w:abstractNum w:abstractNumId="29" w15:restartNumberingAfterBreak="0">
     <w:nsid w:val="7B4261CC"/>
     <w:multiLevelType w:val="hybridMultilevel"/>
     <w:tmpl w:val="E9A856DA"/>
@@ -23535,7 +24647,7 @@
       </w:pPr>
     </w:lvl>
   </w:abstractNum>
-  <w:abstractNum w:abstractNumId="29" w15:restartNumberingAfterBreak="0">
+  <w:abstractNum w:abstractNumId="30" w15:restartNumberingAfterBreak="0">
     <w:nsid w:val="7C5C24FB"/>
     <w:multiLevelType w:val="hybridMultilevel"/>
     <w:tmpl w:val="9C6A2418"/>
@@ -23640,13 +24752,13 @@
     <w:abstractNumId w:val="0"/>
   </w:num>
   <w:num w:numId="6">
-    <w:abstractNumId w:val="20"/>
+    <w:abstractNumId w:val="21"/>
   </w:num>
   <w:num w:numId="7">
     <w:abstractNumId w:val="7"/>
   </w:num>
   <w:num w:numId="8">
-    <w:abstractNumId w:val="29"/>
+    <w:abstractNumId w:val="30"/>
   </w:num>
   <w:num w:numId="9">
     <w:abstractNumId w:val="15"/>
@@ -23658,37 +24770,37 @@
     <w:abstractNumId w:val="11"/>
   </w:num>
   <w:num w:numId="12">
-    <w:abstractNumId w:val="28"/>
+    <w:abstractNumId w:val="29"/>
   </w:num>
   <w:num w:numId="13">
     <w:abstractNumId w:val="1"/>
   </w:num>
   <w:num w:numId="14">
-    <w:abstractNumId w:val="17"/>
+    <w:abstractNumId w:val="18"/>
   </w:num>
   <w:num w:numId="15">
-    <w:abstractNumId w:val="22"/>
+    <w:abstractNumId w:val="23"/>
   </w:num>
   <w:num w:numId="16">
     <w:abstractNumId w:val="6"/>
   </w:num>
   <w:num w:numId="17">
-    <w:abstractNumId w:val="18"/>
+    <w:abstractNumId w:val="19"/>
   </w:num>
   <w:num w:numId="18">
-    <w:abstractNumId w:val="19"/>
+    <w:abstractNumId w:val="20"/>
   </w:num>
   <w:num w:numId="19">
     <w:abstractNumId w:val="9"/>
   </w:num>
   <w:num w:numId="20">
-    <w:abstractNumId w:val="27"/>
+    <w:abstractNumId w:val="28"/>
   </w:num>
   <w:num w:numId="21">
     <w:abstractNumId w:val="8"/>
   </w:num>
   <w:num w:numId="22">
-    <w:abstractNumId w:val="16"/>
+    <w:abstractNumId w:val="17"/>
   </w:num>
   <w:num w:numId="23">
     <w:abstractNumId w:val="5"/>
@@ -23697,22 +24809,25 @@
     <w:abstractNumId w:val="10"/>
   </w:num>
   <w:num w:numId="25">
+    <w:abstractNumId w:val="26"/>
+  </w:num>
+  <w:num w:numId="26">
     <w:abstractNumId w:val="25"/>
   </w:num>
-  <w:num w:numId="26">
-    <w:abstractNumId w:val="24"/>
-  </w:num>
   <w:num w:numId="27">
-    <w:abstractNumId w:val="21"/>
+    <w:abstractNumId w:val="22"/>
   </w:num>
   <w:num w:numId="28">
     <w:abstractNumId w:val="13"/>
   </w:num>
   <w:num w:numId="29">
-    <w:abstractNumId w:val="26"/>
+    <w:abstractNumId w:val="27"/>
   </w:num>
   <w:num w:numId="30">
-    <w:abstractNumId w:val="23"/>
+    <w:abstractNumId w:val="24"/>
+  </w:num>
+  <w:num w:numId="31">
+    <w:abstractNumId w:val="16"/>
   </w:num>
 </w:numbering>
 </file>
